--- a/LCS-实时通讯软件5组/04.实训总结报告/学生实训总结报告-李沄澺.docx
+++ b/LCS-实时通讯软件5组/04.实训总结报告/学生实训总结报告-李沄澺.docx
@@ -7,7 +7,7 @@
         <w:spacing w:line="360" w:lineRule="auto"/>
         <w:jc w:val="center"/>
         <w:rPr>
-          <w:rFonts w:eastAsia="黑体"/>
+          <w:rFonts w:eastAsia="SimHei"/>
           <w:sz w:val="48"/>
           <w:szCs w:val="52"/>
         </w:rPr>
@@ -18,7 +18,7 @@
         <w:spacing w:line="360" w:lineRule="auto"/>
         <w:jc w:val="center"/>
         <w:rPr>
-          <w:rFonts w:eastAsia="黑体"/>
+          <w:rFonts w:eastAsia="SimHei"/>
           <w:b/>
           <w:sz w:val="48"/>
           <w:szCs w:val="52"/>
@@ -26,7 +26,7 @@
       </w:pPr>
       <w:r>
         <w:rPr>
-          <w:rFonts w:eastAsia="黑体" w:hint="eastAsia"/>
+          <w:rFonts w:eastAsia="SimHei" w:hint="eastAsia"/>
           <w:sz w:val="48"/>
           <w:szCs w:val="52"/>
         </w:rPr>
@@ -38,7 +38,7 @@
         <w:spacing w:line="360" w:lineRule="auto"/>
         <w:jc w:val="center"/>
         <w:rPr>
-          <w:rFonts w:eastAsia="黑体"/>
+          <w:rFonts w:eastAsia="SimHei"/>
           <w:sz w:val="44"/>
           <w:szCs w:val="52"/>
         </w:rPr>
@@ -47,7 +47,7 @@
       <w:bookmarkStart w:id="1" w:name="_Toc437504712"/>
       <w:r>
         <w:rPr>
-          <w:rFonts w:eastAsia="黑体"/>
+          <w:rFonts w:eastAsia="SimHei"/>
           <w:sz w:val="44"/>
           <w:szCs w:val="52"/>
         </w:rPr>
@@ -55,7 +55,7 @@
       </w:r>
       <w:r>
         <w:rPr>
-          <w:rFonts w:eastAsia="黑体" w:hint="eastAsia"/>
+          <w:rFonts w:eastAsia="SimHei" w:hint="eastAsia"/>
           <w:sz w:val="44"/>
           <w:szCs w:val="52"/>
         </w:rPr>
@@ -69,7 +69,7 @@
         <w:ind w:firstLineChars="200" w:firstLine="960"/>
         <w:jc w:val="center"/>
         <w:rPr>
-          <w:rFonts w:eastAsia="隶书"/>
+          <w:rFonts w:eastAsia="LiSu"/>
           <w:sz w:val="48"/>
         </w:rPr>
       </w:pPr>
@@ -79,7 +79,7 @@
         <w:ind w:firstLineChars="200" w:firstLine="960"/>
         <w:jc w:val="center"/>
         <w:rPr>
-          <w:rFonts w:eastAsia="隶书"/>
+          <w:rFonts w:eastAsia="LiSu"/>
           <w:sz w:val="48"/>
         </w:rPr>
       </w:pPr>
@@ -89,7 +89,7 @@
         <w:ind w:firstLineChars="200" w:firstLine="720"/>
         <w:jc w:val="center"/>
         <w:rPr>
-          <w:rFonts w:ascii="楷体_GB2312" w:eastAsia="楷体_GB2312"/>
+          <w:rFonts w:ascii="KaiTi_GB2312" w:eastAsia="KaiTi_GB2312"/>
           <w:sz w:val="36"/>
           <w:szCs w:val="36"/>
           <w:u w:val="single"/>
@@ -101,7 +101,7 @@
         <w:ind w:firstLineChars="200" w:firstLine="720"/>
         <w:jc w:val="center"/>
         <w:rPr>
-          <w:rFonts w:ascii="楷体_GB2312" w:eastAsia="楷体_GB2312"/>
+          <w:rFonts w:ascii="KaiTi_GB2312" w:eastAsia="KaiTi_GB2312"/>
           <w:sz w:val="36"/>
           <w:szCs w:val="36"/>
           <w:u w:val="single"/>
@@ -113,7 +113,7 @@
         <w:ind w:firstLineChars="200" w:firstLine="720"/>
         <w:jc w:val="center"/>
         <w:rPr>
-          <w:rFonts w:ascii="楷体_GB2312" w:eastAsia="楷体_GB2312"/>
+          <w:rFonts w:ascii="KaiTi_GB2312" w:eastAsia="KaiTi_GB2312"/>
           <w:sz w:val="36"/>
           <w:szCs w:val="36"/>
           <w:u w:val="single"/>
@@ -123,7 +123,7 @@
     <w:p>
       <w:pPr>
         <w:rPr>
-          <w:rFonts w:ascii="楷体_GB2312" w:eastAsia="楷体_GB2312"/>
+          <w:rFonts w:ascii="KaiTi_GB2312" w:eastAsia="KaiTi_GB2312"/>
           <w:sz w:val="36"/>
           <w:szCs w:val="36"/>
           <w:u w:val="single"/>
@@ -135,7 +135,7 @@
         <w:ind w:firstLineChars="200" w:firstLine="720"/>
         <w:jc w:val="left"/>
         <w:rPr>
-          <w:rFonts w:ascii="楷体_GB2312" w:eastAsia="楷体_GB2312"/>
+          <w:rFonts w:ascii="KaiTi_GB2312" w:eastAsia="KaiTi_GB2312"/>
           <w:sz w:val="36"/>
           <w:szCs w:val="36"/>
           <w:u w:val="single"/>
@@ -143,7 +143,7 @@
       </w:pPr>
       <w:r>
         <w:rPr>
-          <w:rFonts w:ascii="楷体_GB2312" w:eastAsia="楷体_GB2312" w:hint="eastAsia"/>
+          <w:rFonts w:ascii="KaiTi_GB2312" w:eastAsia="KaiTi_GB2312" w:hint="eastAsia"/>
           <w:sz w:val="36"/>
           <w:szCs w:val="36"/>
         </w:rPr>
@@ -151,7 +151,7 @@
       </w:r>
       <w:r>
         <w:rPr>
-          <w:rFonts w:ascii="楷体_GB2312" w:eastAsia="楷体_GB2312"/>
+          <w:rFonts w:ascii="KaiTi_GB2312" w:eastAsia="KaiTi_GB2312"/>
           <w:sz w:val="36"/>
           <w:szCs w:val="36"/>
         </w:rPr>
@@ -159,7 +159,7 @@
       </w:r>
       <w:r>
         <w:rPr>
-          <w:rFonts w:ascii="楷体_GB2312" w:eastAsia="楷体_GB2312" w:hint="eastAsia"/>
+          <w:rFonts w:ascii="KaiTi_GB2312" w:eastAsia="KaiTi_GB2312" w:hint="eastAsia"/>
           <w:sz w:val="36"/>
           <w:szCs w:val="36"/>
         </w:rPr>
@@ -167,7 +167,7 @@
       </w:r>
       <w:r>
         <w:rPr>
-          <w:rFonts w:ascii="楷体_GB2312" w:eastAsia="楷体_GB2312"/>
+          <w:rFonts w:ascii="KaiTi_GB2312" w:eastAsia="KaiTi_GB2312"/>
           <w:sz w:val="36"/>
           <w:szCs w:val="36"/>
         </w:rPr>
@@ -175,7 +175,7 @@
       </w:r>
       <w:r>
         <w:rPr>
-          <w:rFonts w:ascii="楷体_GB2312" w:eastAsia="楷体_GB2312" w:hint="eastAsia"/>
+          <w:rFonts w:ascii="KaiTi_GB2312" w:eastAsia="KaiTi_GB2312" w:hint="eastAsia"/>
           <w:sz w:val="36"/>
           <w:szCs w:val="36"/>
         </w:rPr>
@@ -183,7 +183,7 @@
       </w:r>
       <w:r>
         <w:rPr>
-          <w:rFonts w:ascii="楷体_GB2312" w:eastAsia="楷体_GB2312"/>
+          <w:rFonts w:ascii="KaiTi_GB2312" w:eastAsia="KaiTi_GB2312"/>
           <w:sz w:val="36"/>
           <w:szCs w:val="36"/>
         </w:rPr>
@@ -191,7 +191,7 @@
       </w:r>
       <w:r>
         <w:rPr>
-          <w:rFonts w:ascii="楷体_GB2312" w:eastAsia="楷体_GB2312"/>
+          <w:rFonts w:ascii="KaiTi_GB2312" w:eastAsia="KaiTi_GB2312"/>
           <w:sz w:val="36"/>
           <w:szCs w:val="36"/>
           <w:u w:val="single"/>
@@ -200,7 +200,7 @@
       </w:r>
       <w:r>
         <w:rPr>
-          <w:rFonts w:ascii="楷体_GB2312" w:eastAsia="楷体_GB2312" w:hint="eastAsia"/>
+          <w:rFonts w:ascii="KaiTi_GB2312" w:eastAsia="KaiTi_GB2312" w:hint="eastAsia"/>
           <w:sz w:val="36"/>
           <w:szCs w:val="36"/>
           <w:u w:val="single"/>
@@ -209,7 +209,7 @@
       </w:r>
       <w:r>
         <w:rPr>
-          <w:rFonts w:ascii="楷体_GB2312" w:eastAsia="楷体_GB2312"/>
+          <w:rFonts w:ascii="KaiTi_GB2312" w:eastAsia="KaiTi_GB2312"/>
           <w:sz w:val="36"/>
           <w:szCs w:val="36"/>
           <w:u w:val="single"/>
@@ -222,14 +222,14 @@
         <w:ind w:firstLineChars="200" w:firstLine="720"/>
         <w:jc w:val="left"/>
         <w:rPr>
-          <w:rFonts w:ascii="楷体_GB2312" w:eastAsia="楷体_GB2312"/>
-          <w:sz w:val="36"/>
-          <w:szCs w:val="36"/>
-        </w:rPr>
-      </w:pPr>
-      <w:r>
-        <w:rPr>
-          <w:rFonts w:ascii="楷体_GB2312" w:eastAsia="楷体_GB2312" w:hint="eastAsia"/>
+          <w:rFonts w:ascii="KaiTi_GB2312" w:eastAsia="KaiTi_GB2312"/>
+          <w:sz w:val="36"/>
+          <w:szCs w:val="36"/>
+        </w:rPr>
+      </w:pPr>
+      <w:r>
+        <w:rPr>
+          <w:rFonts w:ascii="KaiTi_GB2312" w:eastAsia="KaiTi_GB2312" w:hint="eastAsia"/>
           <w:sz w:val="36"/>
           <w:szCs w:val="36"/>
         </w:rPr>
@@ -237,7 +237,7 @@
       </w:r>
       <w:r>
         <w:rPr>
-          <w:rFonts w:ascii="楷体_GB2312" w:eastAsia="楷体_GB2312"/>
+          <w:rFonts w:ascii="KaiTi_GB2312" w:eastAsia="KaiTi_GB2312"/>
           <w:sz w:val="36"/>
           <w:szCs w:val="36"/>
         </w:rPr>
@@ -245,7 +245,7 @@
       </w:r>
       <w:r>
         <w:rPr>
-          <w:rFonts w:ascii="楷体_GB2312" w:eastAsia="楷体_GB2312" w:hint="eastAsia"/>
+          <w:rFonts w:ascii="KaiTi_GB2312" w:eastAsia="KaiTi_GB2312" w:hint="eastAsia"/>
           <w:sz w:val="36"/>
           <w:szCs w:val="36"/>
         </w:rPr>
@@ -253,7 +253,7 @@
       </w:r>
       <w:r>
         <w:rPr>
-          <w:rFonts w:ascii="楷体_GB2312" w:eastAsia="楷体_GB2312"/>
+          <w:rFonts w:ascii="KaiTi_GB2312" w:eastAsia="KaiTi_GB2312"/>
           <w:sz w:val="36"/>
           <w:szCs w:val="36"/>
         </w:rPr>
@@ -261,7 +261,7 @@
       </w:r>
       <w:r>
         <w:rPr>
-          <w:rFonts w:ascii="楷体_GB2312" w:eastAsia="楷体_GB2312" w:hint="eastAsia"/>
+          <w:rFonts w:ascii="KaiTi_GB2312" w:eastAsia="KaiTi_GB2312" w:hint="eastAsia"/>
           <w:sz w:val="36"/>
           <w:szCs w:val="36"/>
         </w:rPr>
@@ -269,7 +269,7 @@
       </w:r>
       <w:r>
         <w:rPr>
-          <w:rFonts w:ascii="楷体_GB2312" w:eastAsia="楷体_GB2312"/>
+          <w:rFonts w:ascii="KaiTi_GB2312" w:eastAsia="KaiTi_GB2312"/>
           <w:sz w:val="36"/>
           <w:szCs w:val="36"/>
         </w:rPr>
@@ -277,7 +277,7 @@
       </w:r>
       <w:r>
         <w:rPr>
-          <w:rFonts w:ascii="楷体_GB2312" w:eastAsia="楷体_GB2312" w:hint="eastAsia"/>
+          <w:rFonts w:ascii="KaiTi_GB2312" w:eastAsia="KaiTi_GB2312" w:hint="eastAsia"/>
           <w:sz w:val="36"/>
           <w:szCs w:val="36"/>
           <w:u w:val="single"/>
@@ -286,7 +286,7 @@
       </w:r>
       <w:r>
         <w:rPr>
-          <w:rFonts w:ascii="楷体_GB2312" w:eastAsia="楷体_GB2312"/>
+          <w:rFonts w:ascii="KaiTi_GB2312" w:eastAsia="KaiTi_GB2312"/>
           <w:sz w:val="36"/>
           <w:szCs w:val="36"/>
           <w:u w:val="single"/>
@@ -295,7 +295,7 @@
       </w:r>
       <w:r>
         <w:rPr>
-          <w:rFonts w:ascii="楷体_GB2312" w:eastAsia="楷体_GB2312" w:hint="eastAsia"/>
+          <w:rFonts w:ascii="KaiTi_GB2312" w:eastAsia="KaiTi_GB2312" w:hint="eastAsia"/>
           <w:sz w:val="36"/>
           <w:szCs w:val="36"/>
           <w:u w:val="single"/>
@@ -304,7 +304,7 @@
       </w:r>
       <w:r>
         <w:rPr>
-          <w:rFonts w:ascii="楷体_GB2312" w:eastAsia="楷体_GB2312"/>
+          <w:rFonts w:ascii="KaiTi_GB2312" w:eastAsia="KaiTi_GB2312"/>
           <w:sz w:val="36"/>
           <w:szCs w:val="36"/>
           <w:u w:val="single"/>
@@ -317,7 +317,7 @@
         <w:ind w:firstLineChars="200" w:firstLine="720"/>
         <w:jc w:val="left"/>
         <w:rPr>
-          <w:rFonts w:ascii="楷体_GB2312" w:eastAsia="楷体_GB2312"/>
+          <w:rFonts w:ascii="KaiTi_GB2312" w:eastAsia="KaiTi_GB2312"/>
           <w:b/>
           <w:spacing w:val="10"/>
           <w:sz w:val="36"/>
@@ -327,7 +327,7 @@
       </w:pPr>
       <w:r>
         <w:rPr>
-          <w:rFonts w:ascii="楷体_GB2312" w:eastAsia="楷体_GB2312" w:hint="eastAsia"/>
+          <w:rFonts w:ascii="KaiTi_GB2312" w:eastAsia="KaiTi_GB2312" w:hint="eastAsia"/>
           <w:sz w:val="36"/>
           <w:szCs w:val="36"/>
         </w:rPr>
@@ -335,7 +335,7 @@
       </w:r>
       <w:r>
         <w:rPr>
-          <w:rFonts w:ascii="楷体_GB2312" w:eastAsia="楷体_GB2312"/>
+          <w:rFonts w:ascii="KaiTi_GB2312" w:eastAsia="KaiTi_GB2312"/>
           <w:sz w:val="36"/>
           <w:szCs w:val="36"/>
         </w:rPr>
@@ -343,7 +343,7 @@
       </w:r>
       <w:r>
         <w:rPr>
-          <w:rFonts w:ascii="楷体_GB2312" w:eastAsia="楷体_GB2312" w:hint="eastAsia"/>
+          <w:rFonts w:ascii="KaiTi_GB2312" w:eastAsia="KaiTi_GB2312" w:hint="eastAsia"/>
           <w:sz w:val="36"/>
           <w:szCs w:val="36"/>
         </w:rPr>
@@ -351,7 +351,7 @@
       </w:r>
       <w:r>
         <w:rPr>
-          <w:rFonts w:ascii="楷体_GB2312" w:eastAsia="楷体_GB2312"/>
+          <w:rFonts w:ascii="KaiTi_GB2312" w:eastAsia="KaiTi_GB2312"/>
           <w:sz w:val="36"/>
           <w:szCs w:val="36"/>
         </w:rPr>
@@ -359,7 +359,7 @@
       </w:r>
       <w:r>
         <w:rPr>
-          <w:rFonts w:ascii="楷体_GB2312" w:eastAsia="楷体_GB2312" w:hint="eastAsia"/>
+          <w:rFonts w:ascii="KaiTi_GB2312" w:eastAsia="KaiTi_GB2312" w:hint="eastAsia"/>
           <w:sz w:val="36"/>
           <w:szCs w:val="36"/>
           <w:u w:val="single"/>
@@ -368,7 +368,7 @@
       </w:r>
       <w:r>
         <w:rPr>
-          <w:rFonts w:ascii="楷体_GB2312" w:eastAsia="楷体_GB2312"/>
+          <w:rFonts w:ascii="KaiTi_GB2312" w:eastAsia="KaiTi_GB2312"/>
           <w:sz w:val="36"/>
           <w:szCs w:val="36"/>
           <w:u w:val="single"/>
@@ -377,7 +377,7 @@
       </w:r>
       <w:r>
         <w:rPr>
-          <w:rFonts w:ascii="楷体_GB2312" w:eastAsia="楷体_GB2312"/>
+          <w:rFonts w:ascii="KaiTi_GB2312" w:eastAsia="KaiTi_GB2312"/>
           <w:sz w:val="36"/>
           <w:szCs w:val="36"/>
           <w:u w:val="single"/>
@@ -390,14 +390,14 @@
         <w:ind w:firstLineChars="200" w:firstLine="720"/>
         <w:jc w:val="left"/>
         <w:rPr>
-          <w:rFonts w:ascii="楷体_GB2312" w:eastAsia="楷体_GB2312"/>
-          <w:sz w:val="36"/>
-          <w:szCs w:val="36"/>
-        </w:rPr>
-      </w:pPr>
-      <w:r>
-        <w:rPr>
-          <w:rFonts w:ascii="楷体_GB2312" w:eastAsia="楷体_GB2312" w:hint="eastAsia"/>
+          <w:rFonts w:ascii="KaiTi_GB2312" w:eastAsia="KaiTi_GB2312"/>
+          <w:sz w:val="36"/>
+          <w:szCs w:val="36"/>
+        </w:rPr>
+      </w:pPr>
+      <w:r>
+        <w:rPr>
+          <w:rFonts w:ascii="KaiTi_GB2312" w:eastAsia="KaiTi_GB2312" w:hint="eastAsia"/>
           <w:sz w:val="36"/>
           <w:szCs w:val="36"/>
         </w:rPr>
@@ -405,7 +405,7 @@
       </w:r>
       <w:r>
         <w:rPr>
-          <w:rFonts w:ascii="楷体_GB2312" w:eastAsia="楷体_GB2312"/>
+          <w:rFonts w:ascii="KaiTi_GB2312" w:eastAsia="KaiTi_GB2312"/>
           <w:sz w:val="36"/>
           <w:szCs w:val="36"/>
         </w:rPr>
@@ -413,7 +413,7 @@
       </w:r>
       <w:r>
         <w:rPr>
-          <w:rFonts w:ascii="楷体_GB2312" w:eastAsia="楷体_GB2312" w:hint="eastAsia"/>
+          <w:rFonts w:ascii="KaiTi_GB2312" w:eastAsia="KaiTi_GB2312" w:hint="eastAsia"/>
           <w:sz w:val="36"/>
           <w:szCs w:val="36"/>
         </w:rPr>
@@ -421,7 +421,7 @@
       </w:r>
       <w:r>
         <w:rPr>
-          <w:rFonts w:ascii="楷体_GB2312" w:eastAsia="楷体_GB2312" w:hint="eastAsia"/>
+          <w:rFonts w:ascii="KaiTi_GB2312" w:eastAsia="KaiTi_GB2312" w:hint="eastAsia"/>
           <w:sz w:val="36"/>
           <w:szCs w:val="36"/>
           <w:u w:val="single"/>
@@ -430,7 +430,7 @@
       </w:r>
       <w:r>
         <w:rPr>
-          <w:rFonts w:ascii="楷体" w:eastAsia="楷体" w:hAnsi="楷体" w:hint="eastAsia"/>
+          <w:rFonts w:ascii="KaiTi" w:eastAsia="KaiTi" w:hAnsi="KaiTi" w:hint="eastAsia"/>
           <w:sz w:val="36"/>
           <w:szCs w:val="36"/>
           <w:u w:val="single"/>
@@ -439,7 +439,7 @@
       </w:r>
       <w:r>
         <w:rPr>
-          <w:rFonts w:ascii="楷体" w:eastAsia="楷体" w:hAnsi="楷体" w:hint="eastAsia"/>
+          <w:rFonts w:ascii="KaiTi" w:eastAsia="KaiTi" w:hAnsi="KaiTi" w:hint="eastAsia"/>
           <w:color w:val="000000"/>
           <w:sz w:val="36"/>
           <w:szCs w:val="36"/>
@@ -449,7 +449,7 @@
       </w:r>
       <w:r>
         <w:rPr>
-          <w:rFonts w:ascii="楷体_GB2312" w:eastAsia="楷体_GB2312"/>
+          <w:rFonts w:ascii="KaiTi_GB2312" w:eastAsia="KaiTi_GB2312"/>
           <w:sz w:val="36"/>
           <w:szCs w:val="36"/>
           <w:u w:val="single"/>
@@ -458,7 +458,7 @@
       </w:r>
       <w:r>
         <w:rPr>
-          <w:rFonts w:ascii="楷体_GB2312" w:eastAsia="楷体_GB2312"/>
+          <w:rFonts w:ascii="KaiTi_GB2312" w:eastAsia="KaiTi_GB2312"/>
           <w:sz w:val="36"/>
           <w:szCs w:val="36"/>
           <w:u w:val="single"/>
@@ -471,14 +471,14 @@
         <w:ind w:firstLineChars="200" w:firstLine="720"/>
         <w:jc w:val="left"/>
         <w:rPr>
-          <w:rFonts w:ascii="楷体_GB2312" w:eastAsia="楷体_GB2312"/>
-          <w:sz w:val="36"/>
-          <w:szCs w:val="36"/>
-        </w:rPr>
-      </w:pPr>
-      <w:r>
-        <w:rPr>
-          <w:rFonts w:ascii="楷体_GB2312" w:eastAsia="楷体_GB2312"/>
+          <w:rFonts w:ascii="KaiTi_GB2312" w:eastAsia="KaiTi_GB2312"/>
+          <w:sz w:val="36"/>
+          <w:szCs w:val="36"/>
+        </w:rPr>
+      </w:pPr>
+      <w:r>
+        <w:rPr>
+          <w:rFonts w:ascii="KaiTi_GB2312" w:eastAsia="KaiTi_GB2312"/>
           <w:sz w:val="36"/>
           <w:szCs w:val="36"/>
         </w:rPr>
@@ -486,7 +486,7 @@
       </w:r>
       <w:r>
         <w:rPr>
-          <w:rFonts w:ascii="楷体_GB2312" w:eastAsia="楷体_GB2312"/>
+          <w:rFonts w:ascii="KaiTi_GB2312" w:eastAsia="KaiTi_GB2312"/>
           <w:sz w:val="36"/>
           <w:szCs w:val="36"/>
           <w:u w:val="single"/>
@@ -495,7 +495,7 @@
       </w:r>
       <w:r>
         <w:rPr>
-          <w:rFonts w:ascii="楷体_GB2312" w:eastAsia="楷体_GB2312"/>
+          <w:rFonts w:ascii="KaiTi_GB2312" w:eastAsia="KaiTi_GB2312"/>
           <w:sz w:val="36"/>
           <w:szCs w:val="36"/>
           <w:u w:val="single"/>
@@ -508,7 +508,7 @@
         <w:ind w:firstLineChars="200" w:firstLine="720"/>
         <w:jc w:val="left"/>
         <w:rPr>
-          <w:rFonts w:ascii="楷体_GB2312" w:eastAsia="楷体_GB2312"/>
+          <w:rFonts w:ascii="KaiTi_GB2312" w:eastAsia="KaiTi_GB2312"/>
           <w:sz w:val="36"/>
           <w:szCs w:val="36"/>
           <w:u w:val="single"/>
@@ -516,7 +516,7 @@
       </w:pPr>
       <w:r>
         <w:rPr>
-          <w:rFonts w:ascii="楷体_GB2312" w:eastAsia="楷体_GB2312" w:hint="eastAsia"/>
+          <w:rFonts w:ascii="KaiTi_GB2312" w:eastAsia="KaiTi_GB2312" w:hint="eastAsia"/>
           <w:sz w:val="36"/>
           <w:szCs w:val="36"/>
         </w:rPr>
@@ -524,7 +524,7 @@
       </w:r>
       <w:r>
         <w:rPr>
-          <w:rFonts w:ascii="楷体_GB2312" w:eastAsia="楷体_GB2312"/>
+          <w:rFonts w:ascii="KaiTi_GB2312" w:eastAsia="KaiTi_GB2312"/>
           <w:sz w:val="36"/>
           <w:szCs w:val="36"/>
         </w:rPr>
@@ -532,7 +532,7 @@
       </w:r>
       <w:r>
         <w:rPr>
-          <w:rFonts w:ascii="楷体_GB2312" w:eastAsia="楷体_GB2312" w:hint="eastAsia"/>
+          <w:rFonts w:ascii="KaiTi_GB2312" w:eastAsia="KaiTi_GB2312" w:hint="eastAsia"/>
           <w:sz w:val="36"/>
           <w:szCs w:val="36"/>
         </w:rPr>
@@ -540,7 +540,7 @@
       </w:r>
       <w:r>
         <w:rPr>
-          <w:rFonts w:ascii="楷体_GB2312" w:eastAsia="楷体_GB2312"/>
+          <w:rFonts w:ascii="KaiTi_GB2312" w:eastAsia="KaiTi_GB2312"/>
           <w:sz w:val="36"/>
           <w:szCs w:val="36"/>
         </w:rPr>
@@ -548,7 +548,7 @@
       </w:r>
       <w:r>
         <w:rPr>
-          <w:rFonts w:ascii="楷体_GB2312" w:eastAsia="楷体_GB2312"/>
+          <w:rFonts w:ascii="KaiTi_GB2312" w:eastAsia="KaiTi_GB2312"/>
           <w:sz w:val="36"/>
           <w:szCs w:val="36"/>
         </w:rPr>
@@ -556,7 +556,7 @@
       </w:r>
       <w:r>
         <w:rPr>
-          <w:rFonts w:ascii="楷体_GB2312" w:eastAsia="楷体_GB2312"/>
+          <w:rFonts w:ascii="KaiTi_GB2312" w:eastAsia="KaiTi_GB2312"/>
           <w:sz w:val="36"/>
           <w:szCs w:val="36"/>
           <w:u w:val="single"/>
@@ -565,7 +565,7 @@
       </w:r>
       <w:r>
         <w:rPr>
-          <w:rFonts w:ascii="楷体_GB2312" w:eastAsia="楷体_GB2312" w:hint="eastAsia"/>
+          <w:rFonts w:ascii="KaiTi_GB2312" w:eastAsia="KaiTi_GB2312" w:hint="eastAsia"/>
           <w:sz w:val="36"/>
           <w:szCs w:val="36"/>
           <w:u w:val="single"/>
@@ -574,7 +574,7 @@
       </w:r>
       <w:r>
         <w:rPr>
-          <w:rFonts w:ascii="楷体_GB2312" w:eastAsia="楷体_GB2312"/>
+          <w:rFonts w:ascii="KaiTi_GB2312" w:eastAsia="KaiTi_GB2312"/>
           <w:sz w:val="36"/>
           <w:szCs w:val="36"/>
           <w:u w:val="single"/>
@@ -583,7 +583,7 @@
       </w:r>
       <w:r>
         <w:rPr>
-          <w:rFonts w:ascii="楷体_GB2312" w:eastAsia="楷体_GB2312" w:hint="eastAsia"/>
+          <w:rFonts w:ascii="KaiTi_GB2312" w:eastAsia="KaiTi_GB2312" w:hint="eastAsia"/>
           <w:sz w:val="36"/>
           <w:szCs w:val="36"/>
           <w:u w:val="single"/>
@@ -592,7 +592,7 @@
       </w:r>
       <w:r>
         <w:rPr>
-          <w:rFonts w:ascii="楷体_GB2312" w:eastAsia="楷体_GB2312"/>
+          <w:rFonts w:ascii="KaiTi_GB2312" w:eastAsia="KaiTi_GB2312"/>
           <w:sz w:val="36"/>
           <w:szCs w:val="36"/>
           <w:u w:val="single"/>
@@ -601,7 +601,7 @@
       </w:r>
       <w:r>
         <w:rPr>
-          <w:rFonts w:ascii="楷体_GB2312" w:eastAsia="楷体_GB2312" w:hint="eastAsia"/>
+          <w:rFonts w:ascii="KaiTi_GB2312" w:eastAsia="KaiTi_GB2312" w:hint="eastAsia"/>
           <w:sz w:val="36"/>
           <w:szCs w:val="36"/>
           <w:u w:val="single"/>
@@ -610,7 +610,7 @@
       </w:r>
       <w:r>
         <w:rPr>
-          <w:rFonts w:ascii="楷体_GB2312" w:eastAsia="楷体_GB2312"/>
+          <w:rFonts w:ascii="KaiTi_GB2312" w:eastAsia="KaiTi_GB2312"/>
           <w:sz w:val="36"/>
           <w:szCs w:val="36"/>
           <w:u w:val="single"/>
@@ -619,7 +619,7 @@
       </w:r>
       <w:r>
         <w:rPr>
-          <w:rFonts w:ascii="楷体_GB2312" w:eastAsia="楷体_GB2312" w:hint="eastAsia"/>
+          <w:rFonts w:ascii="KaiTi_GB2312" w:eastAsia="KaiTi_GB2312" w:hint="eastAsia"/>
           <w:sz w:val="36"/>
           <w:szCs w:val="36"/>
           <w:u w:val="single"/>
@@ -628,7 +628,7 @@
       </w:r>
       <w:r>
         <w:rPr>
-          <w:rFonts w:ascii="楷体_GB2312" w:eastAsia="楷体_GB2312" w:hint="eastAsia"/>
+          <w:rFonts w:ascii="KaiTi_GB2312" w:eastAsia="KaiTi_GB2312" w:hint="eastAsia"/>
           <w:sz w:val="36"/>
           <w:szCs w:val="36"/>
           <w:u w:val="single"/>
@@ -637,7 +637,7 @@
       </w:r>
       <w:r>
         <w:rPr>
-          <w:rFonts w:ascii="楷体_GB2312" w:eastAsia="楷体_GB2312" w:hint="eastAsia"/>
+          <w:rFonts w:ascii="KaiTi_GB2312" w:eastAsia="KaiTi_GB2312" w:hint="eastAsia"/>
           <w:sz w:val="36"/>
           <w:szCs w:val="36"/>
           <w:u w:val="single"/>
@@ -646,7 +646,7 @@
       </w:r>
       <w:r>
         <w:rPr>
-          <w:rFonts w:ascii="楷体_GB2312" w:eastAsia="楷体_GB2312" w:hint="eastAsia"/>
+          <w:rFonts w:ascii="KaiTi_GB2312" w:eastAsia="KaiTi_GB2312" w:hint="eastAsia"/>
           <w:sz w:val="36"/>
           <w:szCs w:val="36"/>
           <w:u w:val="single"/>
@@ -655,7 +655,7 @@
       </w:r>
       <w:r>
         <w:rPr>
-          <w:rFonts w:ascii="楷体_GB2312" w:eastAsia="楷体_GB2312"/>
+          <w:rFonts w:ascii="KaiTi_GB2312" w:eastAsia="KaiTi_GB2312"/>
           <w:sz w:val="36"/>
           <w:szCs w:val="36"/>
           <w:u w:val="single"/>
@@ -667,7 +667,7 @@
       <w:pPr>
         <w:jc w:val="center"/>
         <w:rPr>
-          <w:rFonts w:ascii="黑体" w:eastAsia="黑体" w:hAnsi="宋体"/>
+          <w:rFonts w:ascii="SimHei" w:eastAsia="SimHei" w:hAnsi="SimSun"/>
           <w:b/>
           <w:bCs/>
           <w:sz w:val="30"/>
@@ -676,7 +676,7 @@
       </w:pPr>
       <w:r>
         <w:rPr>
-          <w:rFonts w:ascii="黑体" w:eastAsia="黑体" w:hAnsi="宋体"/>
+          <w:rFonts w:ascii="SimHei" w:eastAsia="SimHei" w:hAnsi="SimSun"/>
           <w:bCs/>
           <w:sz w:val="30"/>
           <w:szCs w:val="30"/>
@@ -687,7 +687,7 @@
       <w:bookmarkStart w:id="3" w:name="_Toc437504801"/>
       <w:r>
         <w:rPr>
-          <w:rFonts w:ascii="黑体" w:eastAsia="黑体" w:hAnsi="宋体"/>
+          <w:rFonts w:ascii="SimHei" w:eastAsia="SimHei" w:hAnsi="SimSun"/>
           <w:b/>
           <w:bCs/>
           <w:sz w:val="30"/>
@@ -698,7 +698,7 @@
       </w:r>
       <w:r>
         <w:rPr>
-          <w:rFonts w:ascii="黑体" w:eastAsia="黑体" w:hAnsi="宋体" w:hint="eastAsia"/>
+          <w:rFonts w:ascii="SimHei" w:eastAsia="SimHei" w:hAnsi="SimSun" w:hint="eastAsia"/>
           <w:b/>
           <w:bCs/>
           <w:sz w:val="30"/>
@@ -712,7 +712,7 @@
     <w:p>
       <w:pPr>
         <w:rPr>
-          <w:rFonts w:ascii="黑体" w:eastAsia="黑体" w:hAnsi="宋体"/>
+          <w:rFonts w:ascii="SimHei" w:eastAsia="SimHei" w:hAnsi="SimSun"/>
           <w:bCs/>
           <w:color w:val="0000FF"/>
           <w:sz w:val="28"/>
@@ -721,7 +721,7 @@
       </w:pPr>
       <w:r>
         <w:rPr>
-          <w:rFonts w:ascii="黑体" w:eastAsia="黑体" w:hAnsi="黑体"/>
+          <w:rFonts w:ascii="SimHei" w:eastAsia="SimHei" w:hAnsi="SimHei"/>
           <w:sz w:val="28"/>
           <w:szCs w:val="28"/>
         </w:rPr>
@@ -729,7 +729,7 @@
       </w:r>
       <w:r>
         <w:rPr>
-          <w:rFonts w:ascii="黑体" w:eastAsia="黑体" w:hAnsi="黑体" w:hint="eastAsia"/>
+          <w:rFonts w:ascii="SimHei" w:eastAsia="SimHei" w:hAnsi="SimHei" w:hint="eastAsia"/>
           <w:sz w:val="28"/>
           <w:szCs w:val="28"/>
         </w:rPr>
@@ -740,13 +740,13 @@
       <w:pPr>
         <w:ind w:firstLine="420"/>
         <w:rPr>
-          <w:rFonts w:ascii="宋体" w:hAnsi="宋体"/>
-          <w:sz w:val="24"/>
-        </w:rPr>
-      </w:pPr>
-      <w:r>
-        <w:rPr>
-          <w:rFonts w:ascii="宋体" w:hAnsi="宋体" w:hint="eastAsia"/>
+          <w:rFonts w:ascii="SimSun" w:hAnsi="SimSun"/>
+          <w:sz w:val="24"/>
+        </w:rPr>
+      </w:pPr>
+      <w:r>
+        <w:rPr>
+          <w:rFonts w:ascii="SimSun" w:hAnsi="SimSun" w:hint="eastAsia"/>
           <w:sz w:val="24"/>
         </w:rPr>
         <w:t>本项目来自于北京理工大学学生在计算机基础上所实践并提升能力的训练计划，目的是在Linux系统下制作一个局域网内的聊天软件。由于Linux操作系统是C语言所编译的，所以对不同架构的CPU都有着良好的兼容性。另外，本项目是建立在QT软件上，因为QT是个简单易用的开发框架的软件。所以，在Linux操作系统下开发QT项目能减小解决所要面对的接口问题。</w:t>
@@ -756,45 +756,29 @@
       <w:pPr>
         <w:ind w:firstLine="420"/>
         <w:rPr>
-          <w:rFonts w:ascii="宋体" w:hAnsi="宋体"/>
-          <w:sz w:val="24"/>
-        </w:rPr>
-      </w:pPr>
-      <w:r>
-        <w:rPr>
-          <w:rFonts w:ascii="宋体" w:hAnsi="宋体" w:hint="eastAsia"/>
-          <w:sz w:val="24"/>
-        </w:rPr>
-        <w:t>本项目所涉及的关键技术有TCP/IP协议通讯、数据库</w:t>
-      </w:r>
-      <w:proofErr w:type="spellStart"/>
-      <w:r>
-        <w:rPr>
-          <w:rFonts w:ascii="宋体" w:hAnsi="宋体" w:hint="eastAsia"/>
-          <w:sz w:val="24"/>
-        </w:rPr>
-        <w:t>Sqlite</w:t>
-      </w:r>
-      <w:proofErr w:type="spellEnd"/>
-      <w:r>
-        <w:rPr>
-          <w:rFonts w:ascii="宋体" w:hAnsi="宋体" w:hint="eastAsia"/>
-          <w:sz w:val="24"/>
-        </w:rPr>
-        <w:t>、QT图形开发工具、Socket“套接字”、MD5等。本报告将详细介绍我在LCS项目中所负责的开发制作过程。</w:t>
-      </w:r>
-    </w:p>
-    <w:p>
-      <w:pPr>
-        <w:rPr>
-          <w:rFonts w:ascii="黑体" w:eastAsia="黑体" w:hAnsi="黑体"/>
+          <w:rFonts w:ascii="SimSun" w:hAnsi="SimSun"/>
+          <w:sz w:val="24"/>
+        </w:rPr>
+      </w:pPr>
+      <w:r>
+        <w:rPr>
+          <w:rFonts w:ascii="SimSun" w:hAnsi="SimSun" w:hint="eastAsia"/>
+          <w:sz w:val="24"/>
+        </w:rPr>
+        <w:t>本项目所涉及的关键技术有TCP/IP协议通讯、数据库Sqlite、QT图形开发工具、Socket“套接字”、MD5等。本报告将详细介绍我在LCS项目中所负责的开发制作过程。</w:t>
+      </w:r>
+    </w:p>
+    <w:p>
+      <w:pPr>
+        <w:rPr>
+          <w:rFonts w:ascii="SimHei" w:eastAsia="SimHei" w:hAnsi="SimHei"/>
           <w:sz w:val="28"/>
           <w:szCs w:val="28"/>
         </w:rPr>
       </w:pPr>
       <w:r>
         <w:rPr>
-          <w:rFonts w:ascii="黑体" w:eastAsia="黑体" w:hAnsi="黑体"/>
+          <w:rFonts w:ascii="SimHei" w:eastAsia="SimHei" w:hAnsi="SimHei"/>
           <w:sz w:val="28"/>
           <w:szCs w:val="28"/>
         </w:rPr>
@@ -802,7 +786,7 @@
       </w:r>
       <w:r>
         <w:rPr>
-          <w:rFonts w:ascii="黑体" w:eastAsia="黑体" w:hAnsi="黑体" w:hint="eastAsia"/>
+          <w:rFonts w:ascii="SimHei" w:eastAsia="SimHei" w:hAnsi="SimHei" w:hint="eastAsia"/>
           <w:sz w:val="28"/>
           <w:szCs w:val="28"/>
         </w:rPr>
@@ -813,13 +797,13 @@
       <w:pPr>
         <w:ind w:firstLine="420"/>
         <w:rPr>
-          <w:rFonts w:ascii="宋体" w:hAnsi="宋体"/>
-          <w:sz w:val="24"/>
-        </w:rPr>
-      </w:pPr>
-      <w:r>
-        <w:rPr>
-          <w:rFonts w:ascii="宋体" w:hAnsi="宋体" w:hint="eastAsia"/>
+          <w:rFonts w:ascii="SimSun" w:hAnsi="SimSun"/>
+          <w:sz w:val="24"/>
+        </w:rPr>
+      </w:pPr>
+      <w:r>
+        <w:rPr>
+          <w:rFonts w:ascii="SimSun" w:hAnsi="SimSun" w:hint="eastAsia"/>
           <w:sz w:val="24"/>
         </w:rPr>
         <w:t>QT是一个跨平台的C++应用程序开发框架。广泛用于开发GUI程序，这可称为部件工具箱。它也可用于开发非GUI程序，例如控制台工具和服务器。而制作实时通讯软件能让整组成员同时认识到许多功能。实时通讯软件也是现今时代人们最常使用的软件，我们能通过本项目了解到许多基础开发通讯软件的技巧。日后对我们非常有帮助。</w:t>
@@ -828,14 +812,14 @@
     <w:p>
       <w:pPr>
         <w:rPr>
-          <w:rFonts w:ascii="黑体" w:eastAsia="黑体" w:hAnsi="宋体"/>
+          <w:rFonts w:ascii="SimHei" w:eastAsia="SimHei" w:hAnsi="SimSun"/>
           <w:sz w:val="28"/>
           <w:szCs w:val="28"/>
         </w:rPr>
       </w:pPr>
       <w:r>
         <w:rPr>
-          <w:rFonts w:ascii="黑体" w:eastAsia="黑体" w:hAnsi="宋体"/>
+          <w:rFonts w:ascii="SimHei" w:eastAsia="SimHei" w:hAnsi="SimSun"/>
           <w:sz w:val="28"/>
           <w:szCs w:val="28"/>
         </w:rPr>
@@ -843,7 +827,7 @@
       </w:r>
       <w:r>
         <w:rPr>
-          <w:rFonts w:ascii="黑体" w:eastAsia="黑体" w:hAnsi="宋体" w:hint="eastAsia"/>
+          <w:rFonts w:ascii="SimHei" w:eastAsia="SimHei" w:hAnsi="SimSun" w:hint="eastAsia"/>
           <w:sz w:val="28"/>
           <w:szCs w:val="28"/>
         </w:rPr>
@@ -853,13 +837,13 @@
     <w:p>
       <w:pPr>
         <w:rPr>
-          <w:rFonts w:ascii="宋体" w:hAnsi="宋体"/>
-          <w:sz w:val="24"/>
-        </w:rPr>
-      </w:pPr>
-      <w:r>
-        <w:rPr>
-          <w:rFonts w:ascii="宋体" w:hAnsi="宋体" w:hint="eastAsia"/>
+          <w:rFonts w:ascii="SimSun" w:hAnsi="SimSun"/>
+          <w:sz w:val="24"/>
+        </w:rPr>
+      </w:pPr>
+      <w:r>
+        <w:rPr>
+          <w:rFonts w:ascii="SimSun" w:hAnsi="SimSun" w:hint="eastAsia"/>
           <w:sz w:val="24"/>
         </w:rPr>
         <w:t>软件环境：QT Creator 4.11.2 + Windows + Linux</w:t>
@@ -868,13 +852,13 @@
     <w:p>
       <w:pPr>
         <w:rPr>
-          <w:rFonts w:ascii="宋体" w:hAnsi="宋体"/>
-          <w:sz w:val="24"/>
-        </w:rPr>
-      </w:pPr>
-      <w:r>
-        <w:rPr>
-          <w:rFonts w:ascii="宋体" w:hAnsi="宋体" w:hint="eastAsia"/>
+          <w:rFonts w:ascii="SimSun" w:hAnsi="SimSun"/>
+          <w:sz w:val="24"/>
+        </w:rPr>
+      </w:pPr>
+      <w:r>
+        <w:rPr>
+          <w:rFonts w:ascii="SimSun" w:hAnsi="SimSun" w:hint="eastAsia"/>
           <w:sz w:val="24"/>
         </w:rPr>
         <w:t>硬件环境：Intel 3以上，2GB RAM</w:t>
@@ -883,13 +867,13 @@
     <w:p>
       <w:pPr>
         <w:rPr>
-          <w:rFonts w:ascii="宋体" w:hAnsi="宋体"/>
-          <w:sz w:val="24"/>
-        </w:rPr>
-      </w:pPr>
-      <w:r>
-        <w:rPr>
-          <w:rFonts w:ascii="宋体" w:hAnsi="宋体" w:hint="eastAsia"/>
+          <w:rFonts w:ascii="SimSun" w:hAnsi="SimSun"/>
+          <w:sz w:val="24"/>
+        </w:rPr>
+      </w:pPr>
+      <w:r>
+        <w:rPr>
+          <w:rFonts w:ascii="SimSun" w:hAnsi="SimSun" w:hint="eastAsia"/>
           <w:sz w:val="24"/>
         </w:rPr>
         <w:t>使用GitHub进行成员的程序同步</w:t>
@@ -898,7 +882,7 @@
     <w:p>
       <w:pPr>
         <w:rPr>
-          <w:rFonts w:ascii="宋体"/>
+          <w:rFonts w:ascii="SimSun"/>
           <w:b/>
           <w:sz w:val="24"/>
         </w:rPr>
@@ -908,7 +892,7 @@
       <w:pPr>
         <w:jc w:val="center"/>
         <w:rPr>
-          <w:rFonts w:ascii="黑体" w:eastAsia="黑体" w:hAnsi="宋体"/>
+          <w:rFonts w:ascii="SimHei" w:eastAsia="SimHei" w:hAnsi="SimSun"/>
           <w:b/>
           <w:bCs/>
           <w:color w:val="0000FF"/>
@@ -920,7 +904,7 @@
       <w:bookmarkStart w:id="5" w:name="_Toc437504714"/>
       <w:r>
         <w:rPr>
-          <w:rFonts w:ascii="黑体" w:eastAsia="黑体" w:hAnsi="宋体"/>
+          <w:rFonts w:ascii="SimHei" w:eastAsia="SimHei" w:hAnsi="SimSun"/>
           <w:b/>
           <w:bCs/>
           <w:sz w:val="30"/>
@@ -930,7 +914,7 @@
       </w:r>
       <w:r>
         <w:rPr>
-          <w:rFonts w:ascii="黑体" w:eastAsia="黑体" w:hAnsi="宋体" w:hint="eastAsia"/>
+          <w:rFonts w:ascii="SimHei" w:eastAsia="SimHei" w:hAnsi="SimSun" w:hint="eastAsia"/>
           <w:b/>
           <w:bCs/>
           <w:sz w:val="30"/>
@@ -944,14 +928,14 @@
     <w:p>
       <w:pPr>
         <w:rPr>
-          <w:rFonts w:ascii="黑体" w:eastAsia="黑体" w:hAnsi="宋体"/>
+          <w:rFonts w:ascii="SimHei" w:eastAsia="SimHei" w:hAnsi="SimSun"/>
           <w:bCs/>
           <w:sz w:val="28"/>
         </w:rPr>
       </w:pPr>
       <w:r>
         <w:rPr>
-          <w:rFonts w:ascii="黑体" w:eastAsia="黑体" w:hAnsi="宋体"/>
+          <w:rFonts w:ascii="SimHei" w:eastAsia="SimHei" w:hAnsi="SimSun"/>
           <w:bCs/>
           <w:sz w:val="28"/>
         </w:rPr>
@@ -959,7 +943,7 @@
       </w:r>
       <w:r>
         <w:rPr>
-          <w:rFonts w:ascii="黑体" w:eastAsia="黑体" w:hAnsi="宋体" w:hint="eastAsia"/>
+          <w:rFonts w:ascii="SimHei" w:eastAsia="SimHei" w:hAnsi="SimSun" w:hint="eastAsia"/>
           <w:bCs/>
           <w:sz w:val="28"/>
         </w:rPr>
@@ -969,14 +953,14 @@
     <w:p>
       <w:pPr>
         <w:rPr>
-          <w:rFonts w:ascii="宋体" w:hAnsi="宋体"/>
-          <w:bCs/>
-          <w:sz w:val="24"/>
-        </w:rPr>
-      </w:pPr>
-      <w:r>
-        <w:rPr>
-          <w:rFonts w:ascii="黑体" w:eastAsia="黑体" w:hAnsi="宋体"/>
+          <w:rFonts w:ascii="SimSun" w:hAnsi="SimSun"/>
+          <w:bCs/>
+          <w:sz w:val="24"/>
+        </w:rPr>
+      </w:pPr>
+      <w:r>
+        <w:rPr>
+          <w:rFonts w:ascii="SimHei" w:eastAsia="SimHei" w:hAnsi="SimSun"/>
           <w:bCs/>
           <w:sz w:val="28"/>
         </w:rPr>
@@ -984,7 +968,7 @@
       </w:r>
       <w:r>
         <w:rPr>
-          <w:rFonts w:ascii="宋体" w:hAnsi="宋体" w:hint="eastAsia"/>
+          <w:rFonts w:ascii="SimSun" w:hAnsi="SimSun" w:hint="eastAsia"/>
           <w:bCs/>
           <w:sz w:val="24"/>
         </w:rPr>
@@ -992,7 +976,7 @@
       </w:r>
       <w:r>
         <w:rPr>
-          <w:rFonts w:ascii="宋体" w:hAnsi="宋体" w:hint="eastAsia"/>
+          <w:rFonts w:ascii="SimSun" w:hAnsi="SimSun" w:hint="eastAsia"/>
           <w:bCs/>
           <w:sz w:val="24"/>
         </w:rPr>
@@ -1000,7 +984,7 @@
       </w:r>
       <w:r>
         <w:rPr>
-          <w:rFonts w:ascii="宋体" w:hAnsi="宋体" w:hint="eastAsia"/>
+          <w:rFonts w:ascii="SimSun" w:hAnsi="SimSun" w:hint="eastAsia"/>
           <w:bCs/>
           <w:sz w:val="24"/>
         </w:rPr>
@@ -1008,7 +992,7 @@
       </w:r>
       <w:r>
         <w:rPr>
-          <w:rFonts w:ascii="宋体" w:hAnsi="宋体"/>
+          <w:rFonts w:ascii="SimSun" w:hAnsi="SimSun"/>
           <w:bCs/>
           <w:sz w:val="24"/>
         </w:rPr>
@@ -1016,7 +1000,7 @@
       </w:r>
       <w:r>
         <w:rPr>
-          <w:rFonts w:ascii="宋体" w:hAnsi="宋体" w:hint="eastAsia"/>
+          <w:rFonts w:ascii="SimSun" w:hAnsi="SimSun" w:hint="eastAsia"/>
           <w:bCs/>
           <w:sz w:val="24"/>
         </w:rPr>
@@ -1024,7 +1008,7 @@
       </w:r>
       <w:r>
         <w:rPr>
-          <w:rFonts w:ascii="宋体" w:hAnsi="宋体"/>
+          <w:rFonts w:ascii="SimSun" w:hAnsi="SimSun"/>
           <w:bCs/>
           <w:sz w:val="24"/>
         </w:rPr>
@@ -1032,7 +1016,7 @@
       </w:r>
       <w:r>
         <w:rPr>
-          <w:rFonts w:ascii="宋体" w:hAnsi="宋体" w:hint="eastAsia"/>
+          <w:rFonts w:ascii="SimSun" w:hAnsi="SimSun" w:hint="eastAsia"/>
           <w:bCs/>
           <w:sz w:val="24"/>
         </w:rPr>
@@ -1040,7 +1024,7 @@
       </w:r>
       <w:r>
         <w:rPr>
-          <w:rFonts w:ascii="宋体" w:hAnsi="宋体"/>
+          <w:rFonts w:ascii="SimSun" w:hAnsi="SimSun"/>
           <w:bCs/>
           <w:sz w:val="24"/>
         </w:rPr>
@@ -1048,7 +1032,7 @@
       </w:r>
       <w:r>
         <w:rPr>
-          <w:rFonts w:ascii="宋体" w:hAnsi="宋体" w:hint="eastAsia"/>
+          <w:rFonts w:ascii="SimSun" w:hAnsi="SimSun" w:hint="eastAsia"/>
           <w:bCs/>
           <w:sz w:val="24"/>
         </w:rPr>
@@ -1056,7 +1040,7 @@
       </w:r>
       <w:r>
         <w:rPr>
-          <w:rFonts w:ascii="宋体" w:hAnsi="宋体" w:hint="eastAsia"/>
+          <w:rFonts w:ascii="SimSun" w:hAnsi="SimSun" w:hint="eastAsia"/>
           <w:bCs/>
           <w:sz w:val="24"/>
         </w:rPr>
@@ -1064,7 +1048,7 @@
       </w:r>
       <w:r>
         <w:rPr>
-          <w:rFonts w:ascii="宋体" w:hAnsi="宋体" w:hint="eastAsia"/>
+          <w:rFonts w:ascii="SimSun" w:hAnsi="SimSun" w:hint="eastAsia"/>
           <w:bCs/>
           <w:sz w:val="24"/>
         </w:rPr>
@@ -1072,7 +1056,7 @@
       </w:r>
       <w:r>
         <w:rPr>
-          <w:rFonts w:ascii="宋体" w:hAnsi="宋体" w:hint="eastAsia"/>
+          <w:rFonts w:ascii="SimSun" w:hAnsi="SimSun" w:hint="eastAsia"/>
           <w:bCs/>
           <w:sz w:val="24"/>
         </w:rPr>
@@ -1080,7 +1064,7 @@
       </w:r>
       <w:r>
         <w:rPr>
-          <w:rFonts w:ascii="宋体" w:hAnsi="宋体" w:hint="eastAsia"/>
+          <w:rFonts w:ascii="SimSun" w:hAnsi="SimSun" w:hint="eastAsia"/>
           <w:bCs/>
           <w:sz w:val="24"/>
         </w:rPr>
@@ -1088,7 +1072,7 @@
       </w:r>
       <w:r>
         <w:rPr>
-          <w:rFonts w:ascii="宋体" w:hAnsi="宋体"/>
+          <w:rFonts w:ascii="SimSun" w:hAnsi="SimSun"/>
           <w:bCs/>
           <w:sz w:val="24"/>
         </w:rPr>
@@ -1096,7 +1080,7 @@
       </w:r>
       <w:r>
         <w:rPr>
-          <w:rFonts w:ascii="宋体" w:hAnsi="宋体" w:hint="eastAsia"/>
+          <w:rFonts w:ascii="SimSun" w:hAnsi="SimSun" w:hint="eastAsia"/>
           <w:bCs/>
           <w:sz w:val="24"/>
         </w:rPr>
@@ -1104,7 +1088,7 @@
       </w:r>
       <w:r>
         <w:rPr>
-          <w:rFonts w:ascii="宋体" w:hAnsi="宋体" w:hint="eastAsia"/>
+          <w:rFonts w:ascii="SimSun" w:hAnsi="SimSun" w:hint="eastAsia"/>
           <w:bCs/>
           <w:sz w:val="24"/>
         </w:rPr>
@@ -1116,14 +1100,14 @@
         <w:ind w:firstLine="420"/>
         <w:jc w:val="center"/>
         <w:rPr>
-          <w:rFonts w:ascii="宋体" w:hAnsi="宋体"/>
-          <w:bCs/>
-          <w:sz w:val="24"/>
-        </w:rPr>
-      </w:pPr>
-      <w:r>
-        <w:rPr>
-          <w:rFonts w:ascii="宋体" w:hAnsi="宋体"/>
+          <w:rFonts w:ascii="SimSun" w:hAnsi="SimSun"/>
+          <w:bCs/>
+          <w:sz w:val="24"/>
+        </w:rPr>
+      </w:pPr>
+      <w:r>
+        <w:rPr>
+          <w:rFonts w:ascii="SimSun" w:hAnsi="SimSun"/>
           <w:bCs/>
           <w:noProof/>
           <w:sz w:val="24"/>
@@ -1180,14 +1164,14 @@
       <w:pPr>
         <w:ind w:firstLine="420"/>
         <w:rPr>
-          <w:rFonts w:ascii="宋体" w:hAnsi="宋体"/>
-          <w:bCs/>
-          <w:sz w:val="24"/>
-        </w:rPr>
-      </w:pPr>
-      <w:r>
-        <w:rPr>
-          <w:rFonts w:ascii="宋体" w:hAnsi="宋体" w:hint="eastAsia"/>
+          <w:rFonts w:ascii="SimSun" w:hAnsi="SimSun"/>
+          <w:bCs/>
+          <w:sz w:val="24"/>
+        </w:rPr>
+      </w:pPr>
+      <w:r>
+        <w:rPr>
+          <w:rFonts w:ascii="SimSun" w:hAnsi="SimSun" w:hint="eastAsia"/>
           <w:bCs/>
           <w:sz w:val="24"/>
         </w:rPr>
@@ -1195,7 +1179,7 @@
       </w:r>
       <w:r>
         <w:rPr>
-          <w:rFonts w:ascii="宋体" w:hAnsi="宋体" w:hint="eastAsia"/>
+          <w:rFonts w:ascii="SimSun" w:hAnsi="SimSun" w:hint="eastAsia"/>
           <w:bCs/>
           <w:sz w:val="24"/>
         </w:rPr>
@@ -1203,7 +1187,7 @@
       </w:r>
       <w:r>
         <w:rPr>
-          <w:rFonts w:ascii="宋体" w:hAnsi="宋体" w:hint="eastAsia"/>
+          <w:rFonts w:ascii="SimSun" w:hAnsi="SimSun" w:hint="eastAsia"/>
           <w:bCs/>
           <w:sz w:val="24"/>
         </w:rPr>
@@ -1211,7 +1195,7 @@
       </w:r>
       <w:r>
         <w:rPr>
-          <w:rFonts w:ascii="宋体" w:hAnsi="宋体" w:hint="eastAsia"/>
+          <w:rFonts w:ascii="SimSun" w:hAnsi="SimSun" w:hint="eastAsia"/>
           <w:bCs/>
           <w:sz w:val="24"/>
         </w:rPr>
@@ -1219,7 +1203,7 @@
       </w:r>
       <w:r>
         <w:rPr>
-          <w:rFonts w:ascii="宋体" w:hAnsi="宋体" w:hint="eastAsia"/>
+          <w:rFonts w:ascii="SimSun" w:hAnsi="SimSun" w:hint="eastAsia"/>
           <w:bCs/>
           <w:sz w:val="24"/>
         </w:rPr>
@@ -1231,14 +1215,14 @@
         <w:ind w:firstLine="420"/>
         <w:jc w:val="center"/>
         <w:rPr>
-          <w:rFonts w:ascii="宋体" w:hAnsi="宋体"/>
-          <w:bCs/>
-          <w:sz w:val="24"/>
-        </w:rPr>
-      </w:pPr>
-      <w:r>
-        <w:rPr>
-          <w:rFonts w:ascii="宋体" w:hAnsi="宋体"/>
+          <w:rFonts w:ascii="SimSun" w:hAnsi="SimSun"/>
+          <w:bCs/>
+          <w:sz w:val="24"/>
+        </w:rPr>
+      </w:pPr>
+      <w:r>
+        <w:rPr>
+          <w:rFonts w:ascii="SimSun" w:hAnsi="SimSun"/>
           <w:bCs/>
           <w:noProof/>
           <w:sz w:val="24"/>
@@ -1294,14 +1278,14 @@
       <w:pPr>
         <w:ind w:firstLine="420"/>
         <w:rPr>
-          <w:rFonts w:ascii="宋体" w:hAnsi="宋体"/>
-          <w:bCs/>
-          <w:sz w:val="24"/>
-        </w:rPr>
-      </w:pPr>
-      <w:r>
-        <w:rPr>
-          <w:rFonts w:ascii="宋体" w:hAnsi="宋体" w:hint="eastAsia"/>
+          <w:rFonts w:ascii="SimSun" w:hAnsi="SimSun"/>
+          <w:bCs/>
+          <w:sz w:val="24"/>
+        </w:rPr>
+      </w:pPr>
+      <w:r>
+        <w:rPr>
+          <w:rFonts w:ascii="SimSun" w:hAnsi="SimSun" w:hint="eastAsia"/>
           <w:bCs/>
           <w:sz w:val="24"/>
         </w:rPr>
@@ -1309,7 +1293,7 @@
       </w:r>
       <w:r>
         <w:rPr>
-          <w:rFonts w:ascii="宋体" w:hAnsi="宋体"/>
+          <w:rFonts w:ascii="SimSun" w:hAnsi="SimSun"/>
           <w:bCs/>
           <w:sz w:val="24"/>
         </w:rPr>
@@ -1317,7 +1301,7 @@
       </w:r>
       <w:r>
         <w:rPr>
-          <w:rFonts w:ascii="宋体" w:hAnsi="宋体" w:hint="eastAsia"/>
+          <w:rFonts w:ascii="SimSun" w:hAnsi="SimSun" w:hint="eastAsia"/>
           <w:bCs/>
           <w:sz w:val="24"/>
         </w:rPr>
@@ -1325,7 +1309,7 @@
       </w:r>
       <w:r>
         <w:rPr>
-          <w:rFonts w:ascii="宋体" w:hAnsi="宋体" w:hint="eastAsia"/>
+          <w:rFonts w:ascii="SimSun" w:hAnsi="SimSun" w:hint="eastAsia"/>
           <w:bCs/>
           <w:sz w:val="24"/>
         </w:rPr>
@@ -1333,7 +1317,7 @@
       </w:r>
       <w:r>
         <w:rPr>
-          <w:rFonts w:ascii="宋体" w:hAnsi="宋体" w:hint="eastAsia"/>
+          <w:rFonts w:ascii="SimSun" w:hAnsi="SimSun" w:hint="eastAsia"/>
           <w:bCs/>
           <w:sz w:val="24"/>
         </w:rPr>
@@ -1344,14 +1328,14 @@
       <w:pPr>
         <w:jc w:val="left"/>
         <w:rPr>
-          <w:rFonts w:ascii="宋体" w:hAnsi="宋体"/>
-          <w:bCs/>
-          <w:sz w:val="24"/>
-        </w:rPr>
-      </w:pPr>
-      <w:r>
-        <w:rPr>
-          <w:rFonts w:ascii="宋体" w:hAnsi="宋体"/>
+          <w:rFonts w:ascii="SimSun" w:hAnsi="SimSun"/>
+          <w:bCs/>
+          <w:sz w:val="24"/>
+        </w:rPr>
+      </w:pPr>
+      <w:r>
+        <w:rPr>
+          <w:rFonts w:ascii="SimSun" w:hAnsi="SimSun"/>
           <w:bCs/>
           <w:noProof/>
           <w:sz w:val="24"/>
@@ -1419,7 +1403,7 @@
       </w:r>
       <w:r>
         <w:rPr>
-          <w:rFonts w:ascii="宋体" w:hAnsi="宋体"/>
+          <w:rFonts w:ascii="SimSun" w:hAnsi="SimSun"/>
           <w:bCs/>
           <w:noProof/>
           <w:sz w:val="24"/>
@@ -1475,14 +1459,14 @@
       <w:pPr>
         <w:ind w:firstLine="420"/>
         <w:rPr>
-          <w:rFonts w:ascii="宋体" w:hAnsi="宋体"/>
-          <w:bCs/>
-          <w:sz w:val="24"/>
-        </w:rPr>
-      </w:pPr>
-      <w:r>
-        <w:rPr>
-          <w:rFonts w:ascii="宋体" w:hAnsi="宋体" w:hint="eastAsia"/>
+          <w:rFonts w:ascii="SimSun" w:hAnsi="SimSun"/>
+          <w:bCs/>
+          <w:sz w:val="24"/>
+        </w:rPr>
+      </w:pPr>
+      <w:r>
+        <w:rPr>
+          <w:rFonts w:ascii="SimSun" w:hAnsi="SimSun" w:hint="eastAsia"/>
           <w:bCs/>
           <w:sz w:val="24"/>
         </w:rPr>
@@ -1490,7 +1474,7 @@
       </w:r>
       <w:r>
         <w:rPr>
-          <w:rFonts w:ascii="宋体" w:hAnsi="宋体" w:hint="eastAsia"/>
+          <w:rFonts w:ascii="SimSun" w:hAnsi="SimSun" w:hint="eastAsia"/>
           <w:bCs/>
           <w:sz w:val="24"/>
         </w:rPr>
@@ -1498,7 +1482,7 @@
       </w:r>
       <w:r>
         <w:rPr>
-          <w:rFonts w:ascii="宋体" w:hAnsi="宋体" w:hint="eastAsia"/>
+          <w:rFonts w:ascii="SimSun" w:hAnsi="SimSun" w:hint="eastAsia"/>
           <w:bCs/>
           <w:sz w:val="24"/>
         </w:rPr>
@@ -1506,7 +1490,7 @@
       </w:r>
       <w:r>
         <w:rPr>
-          <w:rFonts w:ascii="宋体" w:hAnsi="宋体" w:hint="eastAsia"/>
+          <w:rFonts w:ascii="SimSun" w:hAnsi="SimSun" w:hint="eastAsia"/>
           <w:bCs/>
           <w:sz w:val="24"/>
         </w:rPr>
@@ -1514,7 +1498,7 @@
       </w:r>
       <w:r>
         <w:rPr>
-          <w:rFonts w:ascii="宋体" w:hAnsi="宋体" w:hint="eastAsia"/>
+          <w:rFonts w:ascii="SimSun" w:hAnsi="SimSun" w:hint="eastAsia"/>
           <w:bCs/>
           <w:sz w:val="24"/>
         </w:rPr>
@@ -1522,7 +1506,7 @@
       </w:r>
       <w:r>
         <w:rPr>
-          <w:rFonts w:ascii="宋体" w:hAnsi="宋体" w:hint="eastAsia"/>
+          <w:rFonts w:ascii="SimSun" w:hAnsi="SimSun" w:hint="eastAsia"/>
           <w:bCs/>
           <w:sz w:val="24"/>
         </w:rPr>
@@ -1530,7 +1514,7 @@
       </w:r>
       <w:r>
         <w:rPr>
-          <w:rFonts w:ascii="宋体" w:hAnsi="宋体" w:hint="eastAsia"/>
+          <w:rFonts w:ascii="SimSun" w:hAnsi="SimSun" w:hint="eastAsia"/>
           <w:bCs/>
           <w:sz w:val="24"/>
         </w:rPr>
@@ -1538,7 +1522,7 @@
       </w:r>
       <w:r>
         <w:rPr>
-          <w:rFonts w:ascii="宋体" w:hAnsi="宋体" w:hint="eastAsia"/>
+          <w:rFonts w:ascii="SimSun" w:hAnsi="SimSun" w:hint="eastAsia"/>
           <w:bCs/>
           <w:sz w:val="24"/>
         </w:rPr>
@@ -1549,14 +1533,14 @@
       <w:pPr>
         <w:jc w:val="center"/>
         <w:rPr>
-          <w:rFonts w:ascii="宋体" w:hAnsi="宋体"/>
-          <w:bCs/>
-          <w:sz w:val="24"/>
-        </w:rPr>
-      </w:pPr>
-      <w:r>
-        <w:rPr>
-          <w:rFonts w:ascii="宋体" w:hAnsi="宋体"/>
+          <w:rFonts w:ascii="SimSun" w:hAnsi="SimSun"/>
+          <w:bCs/>
+          <w:sz w:val="24"/>
+        </w:rPr>
+      </w:pPr>
+      <w:r>
+        <w:rPr>
+          <w:rFonts w:ascii="SimSun" w:hAnsi="SimSun"/>
           <w:bCs/>
           <w:noProof/>
           <w:sz w:val="24"/>
@@ -1623,14 +1607,14 @@
       <w:pPr>
         <w:jc w:val="center"/>
         <w:rPr>
-          <w:rFonts w:ascii="宋体" w:hAnsi="宋体"/>
-          <w:bCs/>
-          <w:sz w:val="24"/>
-        </w:rPr>
-      </w:pPr>
-      <w:r>
-        <w:rPr>
-          <w:rFonts w:ascii="宋体" w:hAnsi="宋体"/>
+          <w:rFonts w:ascii="SimSun" w:hAnsi="SimSun"/>
+          <w:bCs/>
+          <w:sz w:val="24"/>
+        </w:rPr>
+      </w:pPr>
+      <w:r>
+        <w:rPr>
+          <w:rFonts w:ascii="SimSun" w:hAnsi="SimSun"/>
           <w:bCs/>
           <w:noProof/>
           <w:sz w:val="24"/>
@@ -1695,14 +1679,14 @@
     <w:p>
       <w:pPr>
         <w:rPr>
-          <w:rFonts w:ascii="宋体" w:hAnsi="宋体"/>
-          <w:bCs/>
-          <w:sz w:val="24"/>
-        </w:rPr>
-      </w:pPr>
-      <w:r>
-        <w:rPr>
-          <w:rFonts w:ascii="宋体" w:hAnsi="宋体"/>
+          <w:rFonts w:ascii="SimSun" w:hAnsi="SimSun"/>
+          <w:bCs/>
+          <w:sz w:val="24"/>
+        </w:rPr>
+      </w:pPr>
+      <w:r>
+        <w:rPr>
+          <w:rFonts w:ascii="SimSun" w:hAnsi="SimSun"/>
           <w:bCs/>
           <w:sz w:val="24"/>
         </w:rPr>
@@ -1710,7 +1694,7 @@
       </w:r>
       <w:r>
         <w:rPr>
-          <w:rFonts w:ascii="宋体" w:hAnsi="宋体" w:hint="eastAsia"/>
+          <w:rFonts w:ascii="SimSun" w:hAnsi="SimSun" w:hint="eastAsia"/>
           <w:bCs/>
           <w:sz w:val="24"/>
         </w:rPr>
@@ -1718,7 +1702,7 @@
       </w:r>
       <w:r>
         <w:rPr>
-          <w:rFonts w:ascii="宋体" w:hAnsi="宋体" w:hint="eastAsia"/>
+          <w:rFonts w:ascii="SimSun" w:hAnsi="SimSun" w:hint="eastAsia"/>
           <w:bCs/>
           <w:sz w:val="24"/>
         </w:rPr>
@@ -1729,7 +1713,7 @@
       <w:pPr>
         <w:ind w:firstLine="420"/>
         <w:rPr>
-          <w:rFonts w:ascii="黑体" w:eastAsia="黑体" w:hAnsi="宋体"/>
+          <w:rFonts w:ascii="SimHei" w:eastAsia="SimHei" w:hAnsi="SimSun"/>
           <w:bCs/>
           <w:sz w:val="28"/>
         </w:rPr>
@@ -1739,7 +1723,7 @@
       <w:pPr>
         <w:ind w:firstLine="420"/>
         <w:rPr>
-          <w:rFonts w:ascii="黑体" w:eastAsia="黑体" w:hAnsi="宋体"/>
+          <w:rFonts w:ascii="SimHei" w:eastAsia="SimHei" w:hAnsi="SimSun"/>
           <w:color w:val="0000FF"/>
           <w:sz w:val="28"/>
           <w:szCs w:val="28"/>
@@ -1749,7 +1733,7 @@
     <w:p>
       <w:pPr>
         <w:rPr>
-          <w:rFonts w:ascii="黑体" w:eastAsia="黑体" w:hAnsi="宋体"/>
+          <w:rFonts w:ascii="SimHei" w:eastAsia="SimHei" w:hAnsi="SimSun"/>
           <w:bCs/>
           <w:sz w:val="28"/>
           <w:szCs w:val="28"/>
@@ -1757,7 +1741,7 @@
       </w:pPr>
       <w:r>
         <w:rPr>
-          <w:rFonts w:ascii="黑体" w:eastAsia="黑体" w:hAnsi="宋体"/>
+          <w:rFonts w:ascii="SimHei" w:eastAsia="SimHei" w:hAnsi="SimSun"/>
           <w:bCs/>
           <w:sz w:val="28"/>
           <w:szCs w:val="28"/>
@@ -1767,7 +1751,7 @@
       </w:r>
       <w:r>
         <w:rPr>
-          <w:rFonts w:ascii="黑体" w:eastAsia="黑体" w:hAnsi="宋体" w:hint="eastAsia"/>
+          <w:rFonts w:ascii="SimHei" w:eastAsia="SimHei" w:hAnsi="SimSun" w:hint="eastAsia"/>
           <w:bCs/>
           <w:sz w:val="28"/>
           <w:szCs w:val="28"/>
@@ -1778,14 +1762,14 @@
     <w:p>
       <w:pPr>
         <w:rPr>
-          <w:rFonts w:ascii="宋体" w:hAnsi="宋体"/>
-          <w:bCs/>
-          <w:sz w:val="24"/>
-        </w:rPr>
-      </w:pPr>
-      <w:r>
-        <w:rPr>
-          <w:rFonts w:ascii="黑体" w:eastAsia="黑体" w:hAnsi="宋体"/>
+          <w:rFonts w:ascii="SimSun" w:hAnsi="SimSun"/>
+          <w:bCs/>
+          <w:sz w:val="24"/>
+        </w:rPr>
+      </w:pPr>
+      <w:r>
+        <w:rPr>
+          <w:rFonts w:ascii="SimHei" w:eastAsia="SimHei" w:hAnsi="SimSun"/>
           <w:bCs/>
           <w:sz w:val="28"/>
           <w:szCs w:val="28"/>
@@ -1794,7 +1778,7 @@
       </w:r>
       <w:r>
         <w:rPr>
-          <w:rFonts w:ascii="宋体" w:hAnsi="宋体" w:hint="eastAsia"/>
+          <w:rFonts w:ascii="SimSun" w:hAnsi="SimSun" w:hint="eastAsia"/>
           <w:bCs/>
           <w:sz w:val="24"/>
         </w:rPr>
@@ -1805,14 +1789,14 @@
       <w:pPr>
         <w:jc w:val="center"/>
         <w:rPr>
-          <w:rFonts w:ascii="宋体" w:hAnsi="宋体"/>
-          <w:bCs/>
-          <w:sz w:val="24"/>
-        </w:rPr>
-      </w:pPr>
-      <w:r>
-        <w:rPr>
-          <w:rFonts w:ascii="宋体" w:hAnsi="宋体"/>
+          <w:rFonts w:ascii="SimSun" w:hAnsi="SimSun"/>
+          <w:bCs/>
+          <w:sz w:val="24"/>
+        </w:rPr>
+      </w:pPr>
+      <w:r>
+        <w:rPr>
+          <w:rFonts w:ascii="SimSun" w:hAnsi="SimSun"/>
           <w:bCs/>
           <w:noProof/>
           <w:sz w:val="24"/>
@@ -1874,14 +1858,14 @@
       <w:pPr>
         <w:ind w:firstLine="420"/>
         <w:rPr>
-          <w:rFonts w:ascii="宋体" w:hAnsi="宋体"/>
-          <w:bCs/>
-          <w:sz w:val="24"/>
-        </w:rPr>
-      </w:pPr>
-      <w:r>
-        <w:rPr>
-          <w:rFonts w:ascii="宋体" w:hAnsi="宋体" w:hint="eastAsia"/>
+          <w:rFonts w:ascii="SimSun" w:hAnsi="SimSun"/>
+          <w:bCs/>
+          <w:sz w:val="24"/>
+        </w:rPr>
+      </w:pPr>
+      <w:r>
+        <w:rPr>
+          <w:rFonts w:ascii="SimSun" w:hAnsi="SimSun" w:hint="eastAsia"/>
           <w:bCs/>
           <w:sz w:val="24"/>
         </w:rPr>
@@ -1889,7 +1873,7 @@
       </w:r>
       <w:r>
         <w:rPr>
-          <w:rFonts w:ascii="宋体" w:hAnsi="宋体" w:hint="eastAsia"/>
+          <w:rFonts w:ascii="SimSun" w:hAnsi="SimSun" w:hint="eastAsia"/>
           <w:bCs/>
           <w:sz w:val="24"/>
         </w:rPr>
@@ -1897,7 +1881,7 @@
       </w:r>
       <w:r>
         <w:rPr>
-          <w:rFonts w:ascii="宋体" w:hAnsi="宋体" w:hint="eastAsia"/>
+          <w:rFonts w:ascii="SimSun" w:hAnsi="SimSun" w:hint="eastAsia"/>
           <w:bCs/>
           <w:sz w:val="24"/>
         </w:rPr>
@@ -1905,7 +1889,7 @@
       </w:r>
       <w:r>
         <w:rPr>
-          <w:rFonts w:ascii="宋体" w:hAnsi="宋体" w:hint="eastAsia"/>
+          <w:rFonts w:ascii="SimSun" w:hAnsi="SimSun" w:hint="eastAsia"/>
           <w:bCs/>
           <w:sz w:val="24"/>
         </w:rPr>
@@ -1917,14 +1901,14 @@
         <w:ind w:firstLine="420"/>
         <w:jc w:val="center"/>
         <w:rPr>
-          <w:rFonts w:ascii="宋体" w:hAnsi="宋体"/>
-          <w:bCs/>
-          <w:sz w:val="24"/>
-        </w:rPr>
-      </w:pPr>
-      <w:r>
-        <w:rPr>
-          <w:rFonts w:ascii="宋体" w:hAnsi="宋体"/>
+          <w:rFonts w:ascii="SimSun" w:hAnsi="SimSun"/>
+          <w:bCs/>
+          <w:sz w:val="24"/>
+        </w:rPr>
+      </w:pPr>
+      <w:r>
+        <w:rPr>
+          <w:rFonts w:ascii="SimSun" w:hAnsi="SimSun"/>
           <w:bCs/>
           <w:noProof/>
           <w:sz w:val="24"/>
@@ -2007,7 +1991,7 @@
       </w:r>
       <w:r>
         <w:rPr>
-          <w:rFonts w:ascii="宋体" w:hAnsi="宋体"/>
+          <w:rFonts w:ascii="SimSun" w:hAnsi="SimSun"/>
           <w:bCs/>
           <w:noProof/>
           <w:sz w:val="24"/>
@@ -2084,7 +2068,7 @@
       </w:r>
       <w:r>
         <w:rPr>
-          <w:rFonts w:ascii="宋体" w:hAnsi="宋体"/>
+          <w:rFonts w:ascii="SimSun" w:hAnsi="SimSun"/>
           <w:bCs/>
           <w:noProof/>
           <w:sz w:val="24"/>
@@ -2147,14 +2131,14 @@
         <w:ind w:firstLine="420"/>
         <w:jc w:val="left"/>
         <w:rPr>
-          <w:rFonts w:ascii="宋体" w:hAnsi="宋体"/>
-          <w:bCs/>
-          <w:sz w:val="24"/>
-        </w:rPr>
-      </w:pPr>
-      <w:r>
-        <w:rPr>
-          <w:rFonts w:ascii="宋体" w:hAnsi="宋体" w:hint="eastAsia"/>
+          <w:rFonts w:ascii="SimSun" w:hAnsi="SimSun"/>
+          <w:bCs/>
+          <w:sz w:val="24"/>
+        </w:rPr>
+      </w:pPr>
+      <w:r>
+        <w:rPr>
+          <w:rFonts w:ascii="SimSun" w:hAnsi="SimSun" w:hint="eastAsia"/>
           <w:bCs/>
           <w:sz w:val="24"/>
         </w:rPr>
@@ -2165,14 +2149,14 @@
       <w:pPr>
         <w:jc w:val="center"/>
         <w:rPr>
-          <w:rFonts w:ascii="宋体" w:hAnsi="宋体" w:hint="eastAsia"/>
-          <w:bCs/>
-          <w:sz w:val="24"/>
-        </w:rPr>
-      </w:pPr>
-      <w:r>
-        <w:rPr>
-          <w:rFonts w:ascii="宋体" w:hAnsi="宋体"/>
+          <w:rFonts w:ascii="SimSun" w:hAnsi="SimSun"/>
+          <w:bCs/>
+          <w:sz w:val="24"/>
+        </w:rPr>
+      </w:pPr>
+      <w:r>
+        <w:rPr>
+          <w:rFonts w:ascii="SimSun" w:hAnsi="SimSun"/>
           <w:bCs/>
           <w:noProof/>
           <w:sz w:val="24"/>
@@ -2255,7 +2239,7 @@
       </w:r>
       <w:r>
         <w:rPr>
-          <w:rFonts w:ascii="宋体" w:hAnsi="宋体"/>
+          <w:rFonts w:ascii="SimSun" w:hAnsi="SimSun"/>
           <w:bCs/>
           <w:noProof/>
           <w:sz w:val="24"/>
@@ -2328,7 +2312,7 @@
       <w:pPr>
         <w:ind w:firstLine="420"/>
         <w:rPr>
-          <w:rFonts w:ascii="黑体" w:eastAsia="黑体" w:hAnsi="宋体" w:hint="eastAsia"/>
+          <w:rFonts w:ascii="SimHei" w:eastAsia="SimHei" w:hAnsi="SimSun"/>
           <w:bCs/>
           <w:sz w:val="28"/>
           <w:szCs w:val="28"/>
@@ -2338,7 +2322,7 @@
     <w:p>
       <w:pPr>
         <w:rPr>
-          <w:rFonts w:ascii="黑体" w:eastAsia="黑体" w:hAnsi="宋体"/>
+          <w:rFonts w:ascii="SimHei" w:eastAsia="SimHei" w:hAnsi="SimSun"/>
           <w:bCs/>
           <w:sz w:val="28"/>
           <w:szCs w:val="28"/>
@@ -2346,7 +2330,7 @@
       </w:pPr>
       <w:r>
         <w:rPr>
-          <w:rFonts w:ascii="黑体" w:eastAsia="黑体" w:hAnsi="宋体"/>
+          <w:rFonts w:ascii="SimHei" w:eastAsia="SimHei" w:hAnsi="SimSun"/>
           <w:bCs/>
           <w:sz w:val="28"/>
           <w:szCs w:val="28"/>
@@ -2355,7 +2339,7 @@
       </w:r>
       <w:r>
         <w:rPr>
-          <w:rFonts w:ascii="黑体" w:eastAsia="黑体" w:hAnsi="宋体" w:hint="eastAsia"/>
+          <w:rFonts w:ascii="SimHei" w:eastAsia="SimHei" w:hAnsi="SimSun" w:hint="eastAsia"/>
           <w:bCs/>
           <w:sz w:val="28"/>
           <w:szCs w:val="28"/>
@@ -2366,7 +2350,7 @@
     <w:p>
       <w:pPr>
         <w:rPr>
-          <w:rFonts w:ascii="黑体" w:eastAsia="黑体" w:hAnsi="宋体"/>
+          <w:rFonts w:ascii="SimHei" w:eastAsia="SimHei" w:hAnsi="SimSun"/>
           <w:bCs/>
           <w:sz w:val="28"/>
           <w:szCs w:val="28"/>
@@ -2376,12 +2360,11 @@
         <w:rPr>
           <w:noProof/>
         </w:rPr>
-        <w:lastRenderedPageBreak/>
         <w:drawing>
-          <wp:inline distT="0" distB="0" distL="0" distR="0" wp14:anchorId="55A2B4C5" wp14:editId="5DFDCC3F">
-            <wp:extent cx="5272405" cy="3625215"/>
-            <wp:effectExtent l="0" t="0" r="4445" b="0"/>
-            <wp:docPr id="14" name="Picture 14" descr="f2d46d4df0e5bf05d901efc842c4321"/>
+          <wp:inline distT="0" distB="0" distL="114300" distR="114300" wp14:anchorId="2CEF4FFF" wp14:editId="73DCAB92">
+            <wp:extent cx="3411220" cy="2003425"/>
+            <wp:effectExtent l="0" t="0" r="5080" b="3175"/>
+            <wp:docPr id="20" name="Picture 16" descr="Diagram&#10;&#10;Description automatically generated"/>
             <wp:cNvGraphicFramePr>
               <a:graphicFrameLocks xmlns:a="http://schemas.openxmlformats.org/drawingml/2006/main" noChangeAspect="1"/>
             </wp:cNvGraphicFramePr>
@@ -2389,7 +2372,7 @@
               <a:graphicData uri="http://schemas.openxmlformats.org/drawingml/2006/picture">
                 <pic:pic xmlns:pic="http://schemas.openxmlformats.org/drawingml/2006/picture">
                   <pic:nvPicPr>
-                    <pic:cNvPr id="14" name="Picture 14" descr="f2d46d4df0e5bf05d901efc842c4321"/>
+                    <pic:cNvPr id="20" name="Picture 16" descr="Diagram&#10;&#10;Description automatically generated"/>
                     <pic:cNvPicPr>
                       <a:picLocks noChangeAspect="1"/>
                     </pic:cNvPicPr>
@@ -2403,90 +2386,7 @@
                   <pic:spPr>
                     <a:xfrm>
                       <a:off x="0" y="0"/>
-                      <a:ext cx="5272405" cy="3625215"/>
-                    </a:xfrm>
-                    <a:prstGeom prst="rect">
-                      <a:avLst/>
-                    </a:prstGeom>
-                  </pic:spPr>
-                </pic:pic>
-              </a:graphicData>
-            </a:graphic>
-          </wp:inline>
-        </w:drawing>
-      </w:r>
-    </w:p>
-    <w:p>
-      <w:pPr>
-        <w:rPr>
-          <w:rFonts w:ascii="黑体" w:eastAsia="黑体"/>
-          <w:sz w:val="28"/>
-          <w:szCs w:val="28"/>
-        </w:rPr>
-      </w:pPr>
-      <w:r>
-        <w:rPr>
-          <w:rFonts w:ascii="黑体" w:eastAsia="黑体"/>
-          <w:sz w:val="28"/>
-          <w:szCs w:val="28"/>
-        </w:rPr>
-        <w:t xml:space="preserve">2.4 </w:t>
-      </w:r>
-      <w:r>
-        <w:rPr>
-          <w:rFonts w:ascii="黑体" w:eastAsia="黑体" w:hint="eastAsia"/>
-          <w:sz w:val="28"/>
-          <w:szCs w:val="28"/>
-        </w:rPr>
-        <w:t>程序流程图</w:t>
-      </w:r>
-    </w:p>
-    <w:p>
-      <w:pPr>
-        <w:rPr>
-          <w:rFonts w:ascii="黑体" w:eastAsia="黑体"/>
-          <w:sz w:val="28"/>
-          <w:szCs w:val="28"/>
-        </w:rPr>
-      </w:pPr>
-      <w:r>
-        <w:rPr>
-          <w:noProof/>
-        </w:rPr>
-        <w:drawing>
-          <wp:inline distT="0" distB="0" distL="0" distR="0" wp14:anchorId="67F6548D" wp14:editId="3198AFF2">
-            <wp:extent cx="5274310" cy="3094990"/>
-            <wp:effectExtent l="0" t="0" r="2540" b="0"/>
-            <wp:docPr id="11" name="Picture 11"/>
-            <wp:cNvGraphicFramePr>
-              <a:graphicFrameLocks xmlns:a="http://schemas.openxmlformats.org/drawingml/2006/main" noChangeAspect="1"/>
-            </wp:cNvGraphicFramePr>
-            <a:graphic xmlns:a="http://schemas.openxmlformats.org/drawingml/2006/main">
-              <a:graphicData uri="http://schemas.openxmlformats.org/drawingml/2006/picture">
-                <pic:pic xmlns:pic="http://schemas.openxmlformats.org/drawingml/2006/picture">
-                  <pic:nvPicPr>
-                    <pic:cNvPr id="0" name="Picture 1"/>
-                    <pic:cNvPicPr>
-                      <a:picLocks noChangeAspect="1" noChangeArrowheads="1"/>
-                    </pic:cNvPicPr>
-                  </pic:nvPicPr>
-                  <pic:blipFill>
-                    <a:blip r:embed="rId13" cstate="print">
-                      <a:extLst>
-                        <a:ext uri="{28A0092B-C50C-407E-A947-70E740481C1C}">
-                          <a14:useLocalDpi xmlns:a14="http://schemas.microsoft.com/office/drawing/2010/main" val="0"/>
-                        </a:ext>
-                      </a:extLst>
-                    </a:blip>
-                    <a:srcRect/>
-                    <a:stretch>
-                      <a:fillRect/>
-                    </a:stretch>
-                  </pic:blipFill>
-                  <pic:spPr bwMode="auto">
-                    <a:xfrm>
-                      <a:off x="0" y="0"/>
-                      <a:ext cx="5274310" cy="3094990"/>
+                      <a:ext cx="3411220" cy="2003425"/>
                     </a:xfrm>
                     <a:prstGeom prst="rect">
                       <a:avLst/>
@@ -2506,25 +2406,105 @@
     <w:p>
       <w:pPr>
         <w:rPr>
-          <w:rFonts w:ascii="黑体" w:eastAsia="黑体"/>
+          <w:rFonts w:ascii="SimHei" w:eastAsia="SimHei"/>
           <w:sz w:val="28"/>
           <w:szCs w:val="28"/>
         </w:rPr>
       </w:pPr>
       <w:r>
         <w:rPr>
-          <w:rFonts w:ascii="黑体" w:eastAsia="黑体"/>
+          <w:rFonts w:ascii="SimHei" w:eastAsia="SimHei"/>
           <w:sz w:val="28"/>
           <w:szCs w:val="28"/>
         </w:rPr>
-        <w:t xml:space="preserve">2.5 </w:t>
-      </w:r>
-      <w:r>
-        <w:rPr>
-          <w:rFonts w:ascii="黑体" w:eastAsia="黑体" w:hint="eastAsia"/>
+        <w:t xml:space="preserve">2.4 </w:t>
+      </w:r>
+      <w:r>
+        <w:rPr>
+          <w:rFonts w:ascii="SimHei" w:eastAsia="SimHei" w:hint="eastAsia"/>
           <w:sz w:val="28"/>
           <w:szCs w:val="28"/>
         </w:rPr>
+        <w:t>程序流程图</w:t>
+      </w:r>
+    </w:p>
+    <w:p>
+      <w:pPr>
+        <w:rPr>
+          <w:rFonts w:ascii="SimHei" w:eastAsia="SimHei"/>
+          <w:sz w:val="28"/>
+          <w:szCs w:val="28"/>
+        </w:rPr>
+      </w:pPr>
+      <w:r>
+        <w:rPr>
+          <w:rFonts w:ascii="SimHei" w:eastAsia="SimHei" w:hint="eastAsia"/>
+          <w:noProof/>
+          <w:sz w:val="28"/>
+          <w:szCs w:val="28"/>
+        </w:rPr>
+        <w:lastRenderedPageBreak/>
+        <w:drawing>
+          <wp:inline distT="0" distB="0" distL="114300" distR="114300" wp14:anchorId="14B3E938" wp14:editId="5506C4E9">
+            <wp:extent cx="4305300" cy="5391150"/>
+            <wp:effectExtent l="0" t="0" r="0" b="6350"/>
+            <wp:docPr id="21" name="Picture 21" descr="1ef6cfa1317e65885228d5d3f23942a"/>
+            <wp:cNvGraphicFramePr>
+              <a:graphicFrameLocks xmlns:a="http://schemas.openxmlformats.org/drawingml/2006/main" noChangeAspect="1"/>
+            </wp:cNvGraphicFramePr>
+            <a:graphic xmlns:a="http://schemas.openxmlformats.org/drawingml/2006/main">
+              <a:graphicData uri="http://schemas.openxmlformats.org/drawingml/2006/picture">
+                <pic:pic xmlns:pic="http://schemas.openxmlformats.org/drawingml/2006/picture">
+                  <pic:nvPicPr>
+                    <pic:cNvPr id="21" name="Picture 21" descr="1ef6cfa1317e65885228d5d3f23942a"/>
+                    <pic:cNvPicPr>
+                      <a:picLocks noChangeAspect="1"/>
+                    </pic:cNvPicPr>
+                  </pic:nvPicPr>
+                  <pic:blipFill>
+                    <a:blip r:embed="rId13"/>
+                    <a:stretch>
+                      <a:fillRect/>
+                    </a:stretch>
+                  </pic:blipFill>
+                  <pic:spPr>
+                    <a:xfrm>
+                      <a:off x="0" y="0"/>
+                      <a:ext cx="4305300" cy="5391150"/>
+                    </a:xfrm>
+                    <a:prstGeom prst="rect">
+                      <a:avLst/>
+                    </a:prstGeom>
+                  </pic:spPr>
+                </pic:pic>
+              </a:graphicData>
+            </a:graphic>
+          </wp:inline>
+        </w:drawing>
+      </w:r>
+    </w:p>
+    <w:p>
+      <w:pPr>
+        <w:rPr>
+          <w:rFonts w:ascii="SimHei" w:eastAsia="SimHei"/>
+          <w:sz w:val="28"/>
+          <w:szCs w:val="28"/>
+        </w:rPr>
+      </w:pPr>
+      <w:r>
+        <w:rPr>
+          <w:rFonts w:ascii="SimHei" w:eastAsia="SimHei"/>
+          <w:sz w:val="28"/>
+          <w:szCs w:val="28"/>
+        </w:rPr>
+        <w:t xml:space="preserve">2.5 </w:t>
+      </w:r>
+      <w:r>
+        <w:rPr>
+          <w:rFonts w:ascii="SimHei" w:eastAsia="SimHei" w:hint="eastAsia"/>
+          <w:sz w:val="28"/>
+          <w:szCs w:val="28"/>
+        </w:rPr>
         <w:t>功能设计分工</w:t>
       </w:r>
     </w:p>
@@ -2532,7 +2512,7 @@
       <w:pPr>
         <w:ind w:firstLine="420"/>
         <w:rPr>
-          <w:rFonts w:ascii="宋体" w:hAnsi="宋体"/>
+          <w:rFonts w:ascii="SimSun" w:hAnsi="SimSun"/>
           <w:sz w:val="24"/>
         </w:rPr>
       </w:pPr>
@@ -2540,7 +2520,7 @@
       <w:bookmarkStart w:id="7" w:name="_Toc437504715"/>
       <w:r>
         <w:rPr>
-          <w:rFonts w:ascii="宋体" w:hAnsi="宋体" w:hint="eastAsia"/>
+          <w:rFonts w:ascii="SimSun" w:hAnsi="SimSun" w:hint="eastAsia"/>
           <w:sz w:val="24"/>
         </w:rPr>
         <w:t>根据本项目的程序流程图，我们组将分工分成五份。分工安排如下：</w:t>
@@ -2553,13 +2533,13 @@
           <w:numId w:val="2"/>
         </w:numPr>
         <w:rPr>
-          <w:rFonts w:ascii="宋体" w:hAnsi="宋体"/>
-          <w:sz w:val="24"/>
-        </w:rPr>
-      </w:pPr>
-      <w:r>
-        <w:rPr>
-          <w:rFonts w:ascii="宋体" w:hAnsi="宋体" w:hint="eastAsia"/>
+          <w:rFonts w:ascii="SimSun" w:hAnsi="SimSun"/>
+          <w:sz w:val="24"/>
+        </w:rPr>
+      </w:pPr>
+      <w:r>
+        <w:rPr>
+          <w:rFonts w:ascii="SimSun" w:hAnsi="SimSun" w:hint="eastAsia"/>
           <w:sz w:val="24"/>
         </w:rPr>
         <w:t>李沄澺——负责开发UI设计。</w:t>
@@ -2572,13 +2552,13 @@
           <w:numId w:val="2"/>
         </w:numPr>
         <w:rPr>
-          <w:rFonts w:ascii="宋体" w:hAnsi="宋体"/>
-          <w:sz w:val="24"/>
-        </w:rPr>
-      </w:pPr>
-      <w:r>
-        <w:rPr>
-          <w:rFonts w:ascii="宋体" w:hAnsi="宋体" w:hint="eastAsia"/>
+          <w:rFonts w:ascii="SimSun" w:hAnsi="SimSun"/>
+          <w:sz w:val="24"/>
+        </w:rPr>
+      </w:pPr>
+      <w:r>
+        <w:rPr>
+          <w:rFonts w:ascii="SimSun" w:hAnsi="SimSun" w:hint="eastAsia"/>
           <w:sz w:val="24"/>
         </w:rPr>
         <w:t>刘乐也——负责添加登录与注册界面的控件函数</w:t>
@@ -2591,13 +2571,13 @@
           <w:numId w:val="2"/>
         </w:numPr>
         <w:rPr>
-          <w:rFonts w:ascii="宋体" w:hAnsi="宋体"/>
-          <w:sz w:val="24"/>
-        </w:rPr>
-      </w:pPr>
-      <w:r>
-        <w:rPr>
-          <w:rFonts w:ascii="宋体" w:hAnsi="宋体" w:hint="eastAsia"/>
+          <w:rFonts w:ascii="SimSun" w:hAnsi="SimSun"/>
+          <w:sz w:val="24"/>
+        </w:rPr>
+      </w:pPr>
+      <w:r>
+        <w:rPr>
+          <w:rFonts w:ascii="SimSun" w:hAnsi="SimSun" w:hint="eastAsia"/>
           <w:sz w:val="24"/>
         </w:rPr>
         <w:t>陈誉航——负责添加主页面控件函数、数据库</w:t>
@@ -2610,13 +2590,13 @@
           <w:numId w:val="2"/>
         </w:numPr>
         <w:rPr>
-          <w:rFonts w:ascii="宋体" w:hAnsi="宋体"/>
-          <w:sz w:val="24"/>
-        </w:rPr>
-      </w:pPr>
-      <w:r>
-        <w:rPr>
-          <w:rFonts w:ascii="宋体" w:hAnsi="宋体" w:hint="eastAsia"/>
+          <w:rFonts w:ascii="SimSun" w:hAnsi="SimSun"/>
+          <w:sz w:val="24"/>
+        </w:rPr>
+      </w:pPr>
+      <w:r>
+        <w:rPr>
+          <w:rFonts w:ascii="SimSun" w:hAnsi="SimSun" w:hint="eastAsia"/>
           <w:sz w:val="24"/>
         </w:rPr>
         <w:t>刘宇捷——负责聊天界面控件函数</w:t>
@@ -2629,23 +2609,22 @@
           <w:numId w:val="2"/>
         </w:numPr>
         <w:rPr>
-          <w:rFonts w:ascii="宋体" w:hAnsi="宋体"/>
-          <w:sz w:val="24"/>
-        </w:rPr>
-      </w:pPr>
-      <w:r>
-        <w:rPr>
-          <w:rFonts w:ascii="宋体" w:hAnsi="宋体" w:hint="eastAsia"/>
-          <w:sz w:val="24"/>
-        </w:rPr>
-        <w:lastRenderedPageBreak/>
+          <w:rFonts w:ascii="SimSun" w:hAnsi="SimSun"/>
+          <w:sz w:val="24"/>
+        </w:rPr>
+      </w:pPr>
+      <w:r>
+        <w:rPr>
+          <w:rFonts w:ascii="SimSun" w:hAnsi="SimSun" w:hint="eastAsia"/>
+          <w:sz w:val="24"/>
+        </w:rPr>
         <w:t>李思净——负责设计服务器、调试整体代码以及页面连接。</w:t>
       </w:r>
     </w:p>
     <w:p>
       <w:pPr>
         <w:rPr>
-          <w:rFonts w:ascii="宋体" w:hAnsi="宋体"/>
+          <w:rFonts w:ascii="SimSun" w:hAnsi="SimSun"/>
           <w:color w:val="FF0000"/>
           <w:sz w:val="24"/>
         </w:rPr>
@@ -2655,7 +2634,7 @@
       <w:pPr>
         <w:jc w:val="center"/>
         <w:rPr>
-          <w:rFonts w:ascii="黑体" w:eastAsia="黑体"/>
+          <w:rFonts w:ascii="SimHei" w:eastAsia="SimHei"/>
           <w:b/>
           <w:sz w:val="30"/>
           <w:szCs w:val="30"/>
@@ -2663,7 +2642,7 @@
       </w:pPr>
       <w:r>
         <w:rPr>
-          <w:rFonts w:ascii="黑体" w:eastAsia="黑体"/>
+          <w:rFonts w:ascii="SimHei" w:eastAsia="SimHei"/>
           <w:b/>
           <w:sz w:val="30"/>
           <w:szCs w:val="30"/>
@@ -2672,7 +2651,7 @@
       </w:r>
       <w:r>
         <w:rPr>
-          <w:rFonts w:ascii="黑体" w:eastAsia="黑体" w:hint="eastAsia"/>
+          <w:rFonts w:ascii="SimHei" w:eastAsia="SimHei" w:hint="eastAsia"/>
           <w:b/>
           <w:sz w:val="30"/>
           <w:szCs w:val="30"/>
@@ -2685,97 +2664,97 @@
     <w:p>
       <w:pPr>
         <w:rPr>
-          <w:rFonts w:ascii="宋体" w:hAnsi="宋体" w:hint="eastAsia"/>
-          <w:sz w:val="24"/>
-        </w:rPr>
-      </w:pPr>
-      <w:r>
-        <w:rPr>
-          <w:rFonts w:ascii="宋体" w:hAnsi="宋体"/>
+          <w:rFonts w:ascii="SimSun" w:hAnsi="SimSun"/>
+          <w:sz w:val="24"/>
+        </w:rPr>
+      </w:pPr>
+      <w:r>
+        <w:rPr>
+          <w:rFonts w:ascii="SimSun" w:hAnsi="SimSun"/>
           <w:sz w:val="24"/>
         </w:rPr>
         <w:tab/>
       </w:r>
       <w:r>
         <w:rPr>
-          <w:rFonts w:ascii="宋体" w:hAnsi="宋体" w:hint="eastAsia"/>
+          <w:rFonts w:ascii="SimSun" w:hAnsi="SimSun" w:hint="eastAsia"/>
           <w:sz w:val="24"/>
         </w:rPr>
         <w:t>U</w:t>
       </w:r>
       <w:r>
         <w:rPr>
-          <w:rFonts w:ascii="宋体" w:hAnsi="宋体"/>
+          <w:rFonts w:ascii="SimSun" w:hAnsi="SimSun"/>
           <w:sz w:val="24"/>
         </w:rPr>
         <w:t>I</w:t>
       </w:r>
       <w:r>
         <w:rPr>
-          <w:rFonts w:ascii="宋体" w:hAnsi="宋体" w:hint="eastAsia"/>
+          <w:rFonts w:ascii="SimSun" w:hAnsi="SimSun" w:hint="eastAsia"/>
           <w:sz w:val="24"/>
         </w:rPr>
         <w:t>界面设计主要</w:t>
       </w:r>
       <w:r>
         <w:rPr>
-          <w:rFonts w:ascii="宋体" w:hAnsi="宋体" w:hint="eastAsia"/>
+          <w:rFonts w:ascii="SimSun" w:hAnsi="SimSun" w:hint="eastAsia"/>
           <w:sz w:val="24"/>
         </w:rPr>
         <w:t>涉及控件布局和C</w:t>
       </w:r>
       <w:r>
         <w:rPr>
-          <w:rFonts w:ascii="宋体" w:hAnsi="宋体"/>
+          <w:rFonts w:ascii="SimSun" w:hAnsi="SimSun"/>
           <w:sz w:val="24"/>
         </w:rPr>
         <w:t>SS</w:t>
       </w:r>
       <w:r>
         <w:rPr>
-          <w:rFonts w:ascii="宋体" w:hAnsi="宋体" w:hint="eastAsia"/>
+          <w:rFonts w:ascii="SimSun" w:hAnsi="SimSun" w:hint="eastAsia"/>
           <w:sz w:val="24"/>
         </w:rPr>
         <w:t>代码。</w:t>
       </w:r>
       <w:r>
         <w:rPr>
-          <w:rFonts w:ascii="宋体" w:hAnsi="宋体" w:hint="eastAsia"/>
+          <w:rFonts w:ascii="SimSun" w:hAnsi="SimSun" w:hint="eastAsia"/>
           <w:sz w:val="24"/>
         </w:rPr>
         <w:t>其中较为挑战的是</w:t>
       </w:r>
       <w:r>
         <w:rPr>
-          <w:rFonts w:ascii="宋体" w:hAnsi="宋体" w:hint="eastAsia"/>
+          <w:rFonts w:ascii="SimSun" w:hAnsi="SimSun" w:hint="eastAsia"/>
           <w:sz w:val="24"/>
         </w:rPr>
         <w:t>头像的控件，我的</w:t>
       </w:r>
       <w:r>
         <w:rPr>
-          <w:rFonts w:ascii="宋体" w:hAnsi="宋体" w:hint="eastAsia"/>
+          <w:rFonts w:ascii="SimSun" w:hAnsi="SimSun" w:hint="eastAsia"/>
           <w:sz w:val="24"/>
         </w:rPr>
         <w:t>设计</w:t>
       </w:r>
       <w:r>
         <w:rPr>
-          <w:rFonts w:ascii="宋体" w:hAnsi="宋体" w:hint="eastAsia"/>
+          <w:rFonts w:ascii="SimSun" w:hAnsi="SimSun" w:hint="eastAsia"/>
           <w:sz w:val="24"/>
         </w:rPr>
         <w:t>不只是能够</w:t>
       </w:r>
       <w:r>
         <w:rPr>
-          <w:rFonts w:ascii="宋体" w:hAnsi="宋体" w:hint="eastAsia"/>
+          <w:rFonts w:ascii="SimSun" w:hAnsi="SimSun" w:hint="eastAsia"/>
           <w:sz w:val="24"/>
         </w:rPr>
         <w:t>放上头像，还需要将头像以圆形的形状呈现，并且边框呈现透明颜色。</w:t>
       </w:r>
       <w:r>
         <w:rPr>
-          <w:rFonts w:ascii="宋体" w:hAnsi="宋体" w:hint="eastAsia"/>
+          <w:rFonts w:ascii="SimSun" w:hAnsi="SimSun" w:hint="eastAsia"/>
           <w:sz w:val="24"/>
         </w:rPr>
         <w:t>配色则是选用了</w:t>
@@ -2826,13 +2805,21 @@
           <w:rFonts w:hint="eastAsia"/>
           <w:sz w:val="24"/>
         </w:rPr>
-        <w:t>也会呈较浅的灰绿色</w:t>
+        <w:t>也会呈较浅</w:t>
       </w:r>
       <w:r>
         <w:rPr>
           <w:rFonts w:hint="eastAsia"/>
           <w:sz w:val="24"/>
         </w:rPr>
+        <w:lastRenderedPageBreak/>
+        <w:t>的灰绿色</w:t>
+      </w:r>
+      <w:r>
+        <w:rPr>
+          <w:rFonts w:hint="eastAsia"/>
+          <w:sz w:val="24"/>
+        </w:rPr>
         <w:t>作为提示</w:t>
       </w:r>
       <w:r>
@@ -2847,7 +2834,7 @@
       <w:pPr>
         <w:jc w:val="center"/>
         <w:rPr>
-          <w:rFonts w:ascii="黑体" w:eastAsia="黑体" w:hAnsi="宋体"/>
+          <w:rFonts w:ascii="SimHei" w:eastAsia="SimHei" w:hAnsi="SimSun"/>
           <w:bCs/>
           <w:color w:val="0000FF"/>
           <w:sz w:val="30"/>
@@ -2856,7 +2843,7 @@
       </w:pPr>
       <w:r>
         <w:rPr>
-          <w:rFonts w:ascii="黑体" w:eastAsia="黑体" w:hint="eastAsia"/>
+          <w:rFonts w:ascii="SimHei" w:eastAsia="SimHei" w:hint="eastAsia"/>
           <w:b/>
           <w:sz w:val="30"/>
           <w:szCs w:val="30"/>
@@ -2865,7 +2852,7 @@
       </w:r>
       <w:r>
         <w:rPr>
-          <w:rFonts w:ascii="黑体" w:eastAsia="黑体"/>
+          <w:rFonts w:ascii="SimHei" w:eastAsia="SimHei"/>
           <w:b/>
           <w:sz w:val="30"/>
           <w:szCs w:val="30"/>
@@ -2876,7 +2863,7 @@
     <w:p>
       <w:pPr>
         <w:rPr>
-          <w:rFonts w:ascii="宋体" w:hAnsi="宋体"/>
+          <w:rFonts w:ascii="SimSun" w:hAnsi="SimSun"/>
           <w:sz w:val="24"/>
         </w:rPr>
       </w:pPr>
@@ -2884,7 +2871,7 @@
       <w:bookmarkStart w:id="9" w:name="_Toc437504716"/>
       <w:r>
         <w:rPr>
-          <w:rFonts w:ascii="宋体" w:hAnsi="宋体"/>
+          <w:rFonts w:ascii="SimSun" w:hAnsi="SimSun"/>
           <w:color w:val="FF0000"/>
           <w:sz w:val="24"/>
         </w:rPr>
@@ -2892,140 +2879,108 @@
       </w:r>
       <w:r>
         <w:rPr>
-          <w:rFonts w:ascii="宋体" w:hAnsi="宋体" w:hint="eastAsia"/>
+          <w:rFonts w:ascii="SimSun" w:hAnsi="SimSun" w:hint="eastAsia"/>
           <w:sz w:val="24"/>
         </w:rPr>
         <w:t>设置</w:t>
       </w:r>
       <w:r>
         <w:rPr>
-          <w:rFonts w:ascii="宋体" w:hAnsi="宋体" w:hint="eastAsia"/>
-          <w:sz w:val="24"/>
-        </w:rPr>
-        <w:t>圆形头像的实现方式是建立两个</w:t>
-      </w:r>
-      <w:proofErr w:type="spellStart"/>
-      <w:r>
-        <w:rPr>
-          <w:rFonts w:ascii="宋体" w:hAnsi="宋体" w:hint="eastAsia"/>
-          <w:sz w:val="24"/>
-        </w:rPr>
-        <w:t>Q</w:t>
-      </w:r>
-      <w:r>
-        <w:rPr>
-          <w:rFonts w:ascii="宋体" w:hAnsi="宋体"/>
+          <w:rFonts w:ascii="SimSun" w:hAnsi="SimSun" w:hint="eastAsia"/>
+          <w:sz w:val="24"/>
+        </w:rPr>
+        <w:t>圆形头像的实现方式是建立两个Q</w:t>
+      </w:r>
+      <w:r>
+        <w:rPr>
+          <w:rFonts w:ascii="SimSun" w:hAnsi="SimSun"/>
           <w:sz w:val="24"/>
         </w:rPr>
         <w:t>P</w:t>
       </w:r>
       <w:r>
         <w:rPr>
-          <w:rFonts w:ascii="宋体" w:hAnsi="宋体" w:hint="eastAsia"/>
-          <w:sz w:val="24"/>
-        </w:rPr>
-        <w:t>ixMap</w:t>
-      </w:r>
-      <w:proofErr w:type="spellEnd"/>
-      <w:r>
-        <w:rPr>
-          <w:rFonts w:ascii="宋体" w:hAnsi="宋体" w:hint="eastAsia"/>
-          <w:sz w:val="24"/>
-        </w:rPr>
-        <w:t>对象，</w:t>
-      </w:r>
-      <w:r>
-        <w:rPr>
-          <w:rFonts w:ascii="宋体" w:hAnsi="宋体" w:hint="eastAsia"/>
+          <w:rFonts w:ascii="SimSun" w:hAnsi="SimSun" w:hint="eastAsia"/>
+          <w:sz w:val="24"/>
+        </w:rPr>
+        <w:t>ixMap对象，</w:t>
+      </w:r>
+      <w:r>
+        <w:rPr>
+          <w:rFonts w:ascii="SimSun" w:hAnsi="SimSun" w:hint="eastAsia"/>
           <w:sz w:val="24"/>
         </w:rPr>
         <w:t>其中一个就是头像，</w:t>
       </w:r>
       <w:r>
         <w:rPr>
-          <w:rFonts w:ascii="宋体" w:hAnsi="宋体" w:hint="eastAsia"/>
+          <w:rFonts w:ascii="SimSun" w:hAnsi="SimSun" w:hint="eastAsia"/>
           <w:sz w:val="24"/>
         </w:rPr>
         <w:t>然后通过</w:t>
       </w:r>
       <w:r>
         <w:rPr>
-          <w:rFonts w:ascii="宋体" w:hAnsi="宋体"/>
+          <w:rFonts w:ascii="SimSun" w:hAnsi="SimSun"/>
           <w:sz w:val="24"/>
         </w:rPr>
         <w:t>P</w:t>
       </w:r>
       <w:r>
         <w:rPr>
-          <w:rFonts w:ascii="宋体" w:hAnsi="宋体" w:hint="eastAsia"/>
+          <w:rFonts w:ascii="SimSun" w:hAnsi="SimSun" w:hint="eastAsia"/>
           <w:sz w:val="24"/>
         </w:rPr>
         <w:t>ainter来画出圆形，</w:t>
       </w:r>
       <w:r>
         <w:rPr>
-          <w:rFonts w:ascii="宋体" w:hAnsi="宋体" w:hint="eastAsia"/>
-          <w:sz w:val="24"/>
-        </w:rPr>
-        <w:t>再将头像的图“画”上去，并且设置到另一个</w:t>
-      </w:r>
-      <w:proofErr w:type="spellStart"/>
-      <w:r>
-        <w:rPr>
-          <w:rFonts w:ascii="宋体" w:hAnsi="宋体" w:hint="eastAsia"/>
-          <w:sz w:val="24"/>
-        </w:rPr>
-        <w:t>Q</w:t>
-      </w:r>
-      <w:r>
-        <w:rPr>
-          <w:rFonts w:ascii="宋体" w:hAnsi="宋体"/>
+          <w:rFonts w:ascii="SimSun" w:hAnsi="SimSun" w:hint="eastAsia"/>
+          <w:sz w:val="24"/>
+        </w:rPr>
+        <w:t>再将头像的图“画”上去，并且设置到另一个Q</w:t>
+      </w:r>
+      <w:r>
+        <w:rPr>
+          <w:rFonts w:ascii="SimSun" w:hAnsi="SimSun"/>
           <w:sz w:val="24"/>
         </w:rPr>
         <w:t>P</w:t>
       </w:r>
       <w:r>
         <w:rPr>
-          <w:rFonts w:ascii="宋体" w:hAnsi="宋体" w:hint="eastAsia"/>
+          <w:rFonts w:ascii="SimSun" w:hAnsi="SimSun" w:hint="eastAsia"/>
           <w:sz w:val="24"/>
         </w:rPr>
         <w:t>ix</w:t>
       </w:r>
       <w:r>
         <w:rPr>
-          <w:rFonts w:ascii="宋体" w:hAnsi="宋体"/>
+          <w:rFonts w:ascii="SimSun" w:hAnsi="SimSun"/>
           <w:sz w:val="24"/>
         </w:rPr>
         <w:t>M</w:t>
       </w:r>
       <w:r>
         <w:rPr>
-          <w:rFonts w:ascii="宋体" w:hAnsi="宋体" w:hint="eastAsia"/>
-          <w:sz w:val="24"/>
-        </w:rPr>
-        <w:t>ap</w:t>
-      </w:r>
-      <w:proofErr w:type="spellEnd"/>
-      <w:r>
-        <w:rPr>
-          <w:rFonts w:ascii="宋体" w:hAnsi="宋体" w:hint="eastAsia"/>
-          <w:sz w:val="24"/>
-        </w:rPr>
-        <w:t>对象里。</w:t>
+          <w:rFonts w:ascii="SimSun" w:hAnsi="SimSun" w:hint="eastAsia"/>
+          <w:sz w:val="24"/>
+        </w:rPr>
+        <w:t>ap对象里。</w:t>
       </w:r>
     </w:p>
     <w:p>
       <w:pPr>
         <w:jc w:val="center"/>
         <w:rPr>
-          <w:rFonts w:ascii="宋体" w:hAnsi="宋体" w:hint="eastAsia"/>
+          <w:rFonts w:ascii="SimSun" w:hAnsi="SimSun"/>
           <w:color w:val="FF0000"/>
           <w:sz w:val="24"/>
         </w:rPr>
       </w:pPr>
       <w:r>
         <w:rPr>
-          <w:rFonts w:ascii="宋体" w:hAnsi="宋体"/>
+          <w:rFonts w:ascii="SimSun" w:hAnsi="SimSun"/>
           <w:noProof/>
           <w:color w:val="FF0000"/>
           <w:sz w:val="24"/>
@@ -3081,7 +3036,7 @@
       <w:pPr>
         <w:jc w:val="center"/>
         <w:rPr>
-          <w:rFonts w:ascii="黑体" w:eastAsia="黑体"/>
+          <w:rFonts w:ascii="SimHei" w:eastAsia="SimHei"/>
           <w:b/>
           <w:sz w:val="30"/>
           <w:szCs w:val="30"/>
@@ -3089,7 +3044,7 @@
       </w:pPr>
       <w:r>
         <w:rPr>
-          <w:rFonts w:ascii="黑体" w:eastAsia="黑体"/>
+          <w:rFonts w:ascii="SimHei" w:eastAsia="SimHei"/>
           <w:b/>
           <w:sz w:val="30"/>
           <w:szCs w:val="30"/>
@@ -3098,7 +3053,7 @@
       </w:r>
       <w:r>
         <w:rPr>
-          <w:rFonts w:ascii="黑体" w:eastAsia="黑体" w:hint="eastAsia"/>
+          <w:rFonts w:ascii="SimHei" w:eastAsia="SimHei" w:hint="eastAsia"/>
           <w:b/>
           <w:sz w:val="30"/>
           <w:szCs w:val="30"/>
@@ -3111,90 +3066,63 @@
     <w:p>
       <w:pPr>
         <w:rPr>
-          <w:rFonts w:ascii="宋体" w:hAnsi="宋体"/>
-          <w:sz w:val="24"/>
-        </w:rPr>
-      </w:pPr>
-      <w:r>
-        <w:rPr>
-          <w:rFonts w:ascii="宋体" w:hAnsi="宋体"/>
+          <w:rFonts w:ascii="SimSun" w:hAnsi="SimSun"/>
+          <w:sz w:val="24"/>
+        </w:rPr>
+      </w:pPr>
+      <w:r>
+        <w:rPr>
+          <w:rFonts w:ascii="SimSun" w:hAnsi="SimSun"/>
           <w:color w:val="FF0000"/>
           <w:sz w:val="24"/>
         </w:rPr>
         <w:tab/>
       </w:r>
-      <w:proofErr w:type="gramStart"/>
-      <w:r>
-        <w:rPr>
-          <w:rFonts w:ascii="宋体" w:hAnsi="宋体" w:hint="eastAsia"/>
-          <w:sz w:val="24"/>
-        </w:rPr>
-        <w:t>测试较多次</w:t>
-      </w:r>
-      <w:proofErr w:type="gramEnd"/>
-      <w:r>
-        <w:rPr>
-          <w:rFonts w:ascii="宋体" w:hAnsi="宋体" w:hint="eastAsia"/>
-          <w:sz w:val="24"/>
-        </w:rPr>
-        <w:t>的</w:t>
-      </w:r>
-      <w:r>
-        <w:rPr>
-          <w:rFonts w:ascii="宋体" w:hAnsi="宋体" w:hint="eastAsia"/>
+      <w:r>
+        <w:rPr>
+          <w:rFonts w:ascii="SimSun" w:hAnsi="SimSun" w:hint="eastAsia"/>
+          <w:sz w:val="24"/>
+        </w:rPr>
+        <w:t>测试较多次的</w:t>
+      </w:r>
+      <w:r>
+        <w:rPr>
+          <w:rFonts w:ascii="SimSun" w:hAnsi="SimSun" w:hint="eastAsia"/>
           <w:sz w:val="24"/>
         </w:rPr>
         <w:t>是设置圆形头像的代码。</w:t>
       </w:r>
       <w:r>
         <w:rPr>
-          <w:rFonts w:ascii="宋体" w:hAnsi="宋体" w:hint="eastAsia"/>
-          <w:sz w:val="24"/>
-        </w:rPr>
-        <w:t>一开始的</w:t>
-      </w:r>
-      <w:proofErr w:type="spellStart"/>
-      <w:r>
-        <w:rPr>
-          <w:rFonts w:ascii="宋体" w:hAnsi="宋体" w:hint="eastAsia"/>
-          <w:sz w:val="24"/>
-        </w:rPr>
-        <w:t>a</w:t>
-      </w:r>
-      <w:r>
-        <w:rPr>
-          <w:rFonts w:ascii="宋体" w:hAnsi="宋体"/>
+          <w:rFonts w:ascii="SimSun" w:hAnsi="SimSun" w:hint="eastAsia"/>
+          <w:sz w:val="24"/>
+        </w:rPr>
+        <w:t>一开始的a</w:t>
+      </w:r>
+      <w:r>
+        <w:rPr>
+          <w:rFonts w:ascii="SimSun" w:hAnsi="SimSun"/>
           <w:sz w:val="24"/>
         </w:rPr>
         <w:t>ddRoundedPath</w:t>
       </w:r>
-      <w:proofErr w:type="spellEnd"/>
-      <w:r>
-        <w:rPr>
-          <w:rFonts w:ascii="宋体" w:hAnsi="宋体" w:hint="eastAsia"/>
-          <w:sz w:val="24"/>
-        </w:rPr>
-        <w:t>和</w:t>
-      </w:r>
-      <w:proofErr w:type="spellStart"/>
-      <w:r>
-        <w:rPr>
-          <w:rFonts w:ascii="宋体" w:hAnsi="宋体" w:hint="eastAsia"/>
-          <w:sz w:val="24"/>
-        </w:rPr>
-        <w:t>d</w:t>
-      </w:r>
-      <w:r>
-        <w:rPr>
-          <w:rFonts w:ascii="宋体" w:hAnsi="宋体"/>
+      <w:r>
+        <w:rPr>
+          <w:rFonts w:ascii="SimSun" w:hAnsi="SimSun" w:hint="eastAsia"/>
+          <w:sz w:val="24"/>
+        </w:rPr>
+        <w:t>和d</w:t>
+      </w:r>
+      <w:r>
+        <w:rPr>
+          <w:rFonts w:ascii="SimSun" w:hAnsi="SimSun"/>
           <w:sz w:val="24"/>
         </w:rPr>
         <w:t>rawPixmap</w:t>
       </w:r>
-      <w:proofErr w:type="spellEnd"/>
-      <w:r>
-        <w:rPr>
-          <w:rFonts w:ascii="宋体" w:hAnsi="宋体" w:hint="eastAsia"/>
+      <w:r>
+        <w:rPr>
+          <w:rFonts w:ascii="SimSun" w:hAnsi="SimSun" w:hint="eastAsia"/>
           <w:sz w:val="24"/>
         </w:rPr>
         <w:t>后面的参数我直接放上数字，最后通过测试后，我决定使用该标签所在的位置（x和y）作为参数传入，这样才不会出现图片不在标签里而显示不出的问题。</w:t>
@@ -3203,13 +3131,13 @@
     <w:p>
       <w:pPr>
         <w:rPr>
-          <w:rFonts w:ascii="宋体" w:hAnsi="宋体" w:hint="eastAsia"/>
-          <w:sz w:val="24"/>
-        </w:rPr>
-      </w:pPr>
-      <w:r>
-        <w:rPr>
-          <w:rFonts w:ascii="宋体" w:hAnsi="宋体"/>
+          <w:rFonts w:ascii="SimSun" w:hAnsi="SimSun"/>
+          <w:sz w:val="24"/>
+        </w:rPr>
+      </w:pPr>
+      <w:r>
+        <w:rPr>
+          <w:rFonts w:ascii="SimSun" w:hAnsi="SimSun"/>
           <w:sz w:val="24"/>
         </w:rPr>
         <w:tab/>
@@ -3217,84 +3145,84 @@
       </w:r>
       <w:r>
         <w:rPr>
-          <w:rFonts w:ascii="宋体" w:hAnsi="宋体" w:hint="eastAsia"/>
+          <w:rFonts w:ascii="SimSun" w:hAnsi="SimSun" w:hint="eastAsia"/>
           <w:sz w:val="24"/>
         </w:rPr>
         <w:t>代码也是经过很多</w:t>
       </w:r>
       <w:r>
         <w:rPr>
-          <w:rFonts w:ascii="宋体" w:hAnsi="宋体" w:hint="eastAsia"/>
+          <w:rFonts w:ascii="SimSun" w:hAnsi="SimSun" w:hint="eastAsia"/>
           <w:sz w:val="24"/>
         </w:rPr>
         <w:t>次</w:t>
       </w:r>
       <w:r>
         <w:rPr>
-          <w:rFonts w:ascii="宋体" w:hAnsi="宋体" w:hint="eastAsia"/>
+          <w:rFonts w:ascii="SimSun" w:hAnsi="SimSun" w:hint="eastAsia"/>
           <w:sz w:val="24"/>
         </w:rPr>
         <w:t>的编写才最终确定，通过</w:t>
       </w:r>
       <w:r>
         <w:rPr>
-          <w:rFonts w:ascii="宋体" w:hAnsi="宋体" w:hint="eastAsia"/>
+          <w:rFonts w:ascii="SimSun" w:hAnsi="SimSun" w:hint="eastAsia"/>
           <w:sz w:val="24"/>
         </w:rPr>
         <w:t>不断的</w:t>
       </w:r>
       <w:r>
         <w:rPr>
-          <w:rFonts w:ascii="宋体" w:hAnsi="宋体" w:hint="eastAsia"/>
+          <w:rFonts w:ascii="SimSun" w:hAnsi="SimSun" w:hint="eastAsia"/>
           <w:sz w:val="24"/>
         </w:rPr>
         <w:t>运行来观看效果，在进行细微的调整来让整体界面看起来更加美观。</w:t>
       </w:r>
       <w:r>
         <w:rPr>
-          <w:rFonts w:ascii="宋体" w:hAnsi="宋体" w:hint="eastAsia"/>
+          <w:rFonts w:ascii="SimSun" w:hAnsi="SimSun" w:hint="eastAsia"/>
           <w:sz w:val="24"/>
         </w:rPr>
         <w:t>C</w:t>
       </w:r>
       <w:r>
         <w:rPr>
-          <w:rFonts w:ascii="宋体" w:hAnsi="宋体"/>
+          <w:rFonts w:ascii="SimSun" w:hAnsi="SimSun"/>
           <w:sz w:val="24"/>
         </w:rPr>
         <w:t>SS</w:t>
       </w:r>
       <w:r>
         <w:rPr>
-          <w:rFonts w:ascii="宋体" w:hAnsi="宋体" w:hint="eastAsia"/>
+          <w:rFonts w:ascii="SimSun" w:hAnsi="SimSun" w:hint="eastAsia"/>
           <w:sz w:val="24"/>
         </w:rPr>
         <w:t>代码是没有提示的，所以一旦想要的效果没有显示，就需要仔仔细细地看过每一行代码来找出问题所在，有时候可能是不小心打错字，或是</w:t>
       </w:r>
       <w:r>
         <w:rPr>
-          <w:rFonts w:ascii="宋体" w:hAnsi="宋体" w:hint="eastAsia"/>
+          <w:rFonts w:ascii="SimSun" w:hAnsi="SimSun" w:hint="eastAsia"/>
           <w:sz w:val="24"/>
         </w:rPr>
         <w:t>打</w:t>
       </w:r>
       <w:r>
         <w:rPr>
-          <w:rFonts w:ascii="宋体" w:hAnsi="宋体" w:hint="eastAsia"/>
+          <w:rFonts w:ascii="SimSun" w:hAnsi="SimSun" w:hint="eastAsia"/>
           <w:sz w:val="24"/>
         </w:rPr>
         <w:t>多了一个符号或是字母等，都会影响C</w:t>
       </w:r>
       <w:r>
         <w:rPr>
-          <w:rFonts w:ascii="宋体" w:hAnsi="宋体"/>
+          <w:rFonts w:ascii="SimSun" w:hAnsi="SimSun"/>
           <w:sz w:val="24"/>
         </w:rPr>
         <w:t>SS</w:t>
       </w:r>
       <w:r>
         <w:rPr>
-          <w:rFonts w:ascii="宋体" w:hAnsi="宋体" w:hint="eastAsia"/>
+          <w:rFonts w:ascii="SimSun" w:hAnsi="SimSun" w:hint="eastAsia"/>
           <w:sz w:val="24"/>
         </w:rPr>
         <w:t>的运行结果。</w:t>
@@ -3304,7 +3232,7 @@
       <w:pPr>
         <w:jc w:val="center"/>
         <w:rPr>
-          <w:rFonts w:ascii="黑体" w:eastAsia="黑体"/>
+          <w:rFonts w:ascii="SimHei" w:eastAsia="SimHei"/>
           <w:b/>
           <w:sz w:val="30"/>
           <w:szCs w:val="30"/>
@@ -3312,7 +3240,7 @@
       </w:pPr>
       <w:r>
         <w:rPr>
-          <w:rFonts w:ascii="黑体" w:eastAsia="黑体" w:hint="eastAsia"/>
+          <w:rFonts w:ascii="SimHei" w:eastAsia="SimHei" w:hint="eastAsia"/>
           <w:b/>
           <w:sz w:val="30"/>
           <w:szCs w:val="30"/>
@@ -3321,7 +3249,7 @@
       </w:r>
       <w:r>
         <w:rPr>
-          <w:rFonts w:ascii="黑体" w:eastAsia="黑体"/>
+          <w:rFonts w:ascii="SimHei" w:eastAsia="SimHei"/>
           <w:b/>
           <w:sz w:val="30"/>
           <w:szCs w:val="30"/>
@@ -3330,7 +3258,7 @@
       </w:r>
       <w:r>
         <w:rPr>
-          <w:rFonts w:ascii="黑体" w:eastAsia="黑体" w:hint="eastAsia"/>
+          <w:rFonts w:ascii="SimHei" w:eastAsia="SimHei" w:hint="eastAsia"/>
           <w:b/>
           <w:sz w:val="30"/>
           <w:szCs w:val="30"/>
@@ -3341,70 +3269,69 @@
     <w:p>
       <w:pPr>
         <w:rPr>
-          <w:rFonts w:ascii="宋体" w:hAnsi="宋体"/>
-          <w:sz w:val="24"/>
-        </w:rPr>
-      </w:pPr>
-      <w:r>
-        <w:rPr>
-          <w:rFonts w:ascii="宋体" w:hAnsi="宋体"/>
-          <w:sz w:val="24"/>
-        </w:rPr>
-        <w:lastRenderedPageBreak/>
+          <w:rFonts w:ascii="SimSun" w:hAnsi="SimSun"/>
+          <w:sz w:val="24"/>
+        </w:rPr>
+      </w:pPr>
+      <w:r>
+        <w:rPr>
+          <w:rFonts w:ascii="SimSun" w:hAnsi="SimSun"/>
+          <w:sz w:val="24"/>
+        </w:rPr>
         <w:tab/>
       </w:r>
       <w:r>
         <w:rPr>
-          <w:rFonts w:ascii="宋体" w:hAnsi="宋体" w:hint="eastAsia"/>
+          <w:rFonts w:ascii="SimSun" w:hAnsi="SimSun" w:hint="eastAsia"/>
           <w:sz w:val="24"/>
         </w:rPr>
         <w:t>虽然在这次的项目中贡献不多，但很开心这次能被分配到了U</w:t>
       </w:r>
       <w:r>
         <w:rPr>
-          <w:rFonts w:ascii="宋体" w:hAnsi="宋体"/>
+          <w:rFonts w:ascii="SimSun" w:hAnsi="SimSun"/>
           <w:sz w:val="24"/>
         </w:rPr>
         <w:t>I</w:t>
       </w:r>
       <w:r>
         <w:rPr>
-          <w:rFonts w:ascii="宋体" w:hAnsi="宋体" w:hint="eastAsia"/>
+          <w:rFonts w:ascii="SimSun" w:hAnsi="SimSun" w:hint="eastAsia"/>
           <w:sz w:val="24"/>
         </w:rPr>
         <w:t>设计的任务。我对项目的界面设计非常有兴趣，也有很多想法</w:t>
       </w:r>
       <w:r>
         <w:rPr>
-          <w:rFonts w:ascii="宋体" w:hAnsi="宋体" w:hint="eastAsia"/>
+          <w:rFonts w:ascii="SimSun" w:hAnsi="SimSun" w:hint="eastAsia"/>
           <w:sz w:val="24"/>
         </w:rPr>
         <w:t>。当然，这当中也遇到了种种问题，导致有些想法无法实现</w:t>
       </w:r>
       <w:r>
         <w:rPr>
-          <w:rFonts w:ascii="宋体" w:hAnsi="宋体" w:hint="eastAsia"/>
+          <w:rFonts w:ascii="SimSun" w:hAnsi="SimSun" w:hint="eastAsia"/>
           <w:sz w:val="24"/>
         </w:rPr>
         <w:t>，但还是找到了另一些设计</w:t>
       </w:r>
       <w:r>
         <w:rPr>
-          <w:rFonts w:ascii="宋体" w:hAnsi="宋体" w:hint="eastAsia"/>
+          <w:rFonts w:ascii="SimSun" w:hAnsi="SimSun" w:hint="eastAsia"/>
           <w:sz w:val="24"/>
         </w:rPr>
         <w:t>方法</w:t>
       </w:r>
       <w:r>
         <w:rPr>
-          <w:rFonts w:ascii="宋体" w:hAnsi="宋体" w:hint="eastAsia"/>
+          <w:rFonts w:ascii="SimSun" w:hAnsi="SimSun" w:hint="eastAsia"/>
           <w:sz w:val="24"/>
         </w:rPr>
         <w:t>来替代</w:t>
       </w:r>
       <w:r>
         <w:rPr>
-          <w:rFonts w:ascii="宋体" w:hAnsi="宋体" w:hint="eastAsia"/>
+          <w:rFonts w:ascii="SimSun" w:hAnsi="SimSun" w:hint="eastAsia"/>
           <w:sz w:val="24"/>
         </w:rPr>
         <w:t>，所以还是很满意的。</w:t>
@@ -3413,70 +3340,70 @@
     <w:p>
       <w:pPr>
         <w:rPr>
-          <w:rFonts w:ascii="宋体" w:hAnsi="宋体" w:hint="eastAsia"/>
+          <w:rFonts w:ascii="SimSun" w:hAnsi="SimSun"/>
           <w:color w:val="FF0000"/>
           <w:sz w:val="24"/>
         </w:rPr>
       </w:pPr>
       <w:r>
         <w:rPr>
-          <w:rFonts w:ascii="宋体" w:hAnsi="宋体"/>
+          <w:rFonts w:ascii="SimSun" w:hAnsi="SimSun"/>
           <w:sz w:val="24"/>
         </w:rPr>
         <w:tab/>
       </w:r>
       <w:r>
         <w:rPr>
-          <w:rFonts w:ascii="宋体" w:hAnsi="宋体" w:hint="eastAsia"/>
+          <w:rFonts w:ascii="SimSun" w:hAnsi="SimSun" w:hint="eastAsia"/>
           <w:sz w:val="24"/>
         </w:rPr>
         <w:t>这几天的课程的确是非常紧凑，还要在短时间内完成这个项目，真的很不简单，非常感谢所有组员的付出和努力</w:t>
       </w:r>
       <w:r>
         <w:rPr>
-          <w:rFonts w:ascii="宋体" w:hAnsi="宋体" w:hint="eastAsia"/>
+          <w:rFonts w:ascii="SimSun" w:hAnsi="SimSun" w:hint="eastAsia"/>
           <w:sz w:val="24"/>
         </w:rPr>
         <w:t>，每一位都功不可没。虽然很仓促，但还是很开心能够学习到Q</w:t>
       </w:r>
       <w:r>
         <w:rPr>
-          <w:rFonts w:ascii="宋体" w:hAnsi="宋体"/>
+          <w:rFonts w:ascii="SimSun" w:hAnsi="SimSun"/>
           <w:sz w:val="24"/>
         </w:rPr>
         <w:t>T</w:t>
       </w:r>
       <w:r>
         <w:rPr>
-          <w:rFonts w:ascii="宋体" w:hAnsi="宋体" w:hint="eastAsia"/>
+          <w:rFonts w:ascii="SimSun" w:hAnsi="SimSun" w:hint="eastAsia"/>
           <w:sz w:val="24"/>
         </w:rPr>
         <w:t>的新知识，希望日后能在时间充裕的情况下，更深入地学习Q</w:t>
       </w:r>
       <w:r>
         <w:rPr>
-          <w:rFonts w:ascii="宋体" w:hAnsi="宋体"/>
+          <w:rFonts w:ascii="SimSun" w:hAnsi="SimSun"/>
           <w:sz w:val="24"/>
         </w:rPr>
         <w:t>T</w:t>
       </w:r>
       <w:r>
         <w:rPr>
-          <w:rFonts w:ascii="宋体" w:hAnsi="宋体" w:hint="eastAsia"/>
+          <w:rFonts w:ascii="SimSun" w:hAnsi="SimSun" w:hint="eastAsia"/>
           <w:sz w:val="24"/>
         </w:rPr>
         <w:t>和了解使用</w:t>
       </w:r>
       <w:r>
         <w:rPr>
-          <w:rFonts w:ascii="宋体" w:hAnsi="宋体"/>
+          <w:rFonts w:ascii="SimSun" w:hAnsi="SimSun"/>
           <w:sz w:val="24"/>
         </w:rPr>
         <w:t>QT</w:t>
       </w:r>
       <w:r>
         <w:rPr>
-          <w:rFonts w:ascii="宋体" w:hAnsi="宋体" w:hint="eastAsia"/>
+          <w:rFonts w:ascii="SimSun" w:hAnsi="SimSun" w:hint="eastAsia"/>
           <w:sz w:val="24"/>
         </w:rPr>
         <w:t>开发项目的过程。</w:t>
@@ -4028,7 +3955,7 @@
       <w:jc w:val="both"/>
     </w:pPr>
     <w:rPr>
-      <w:rFonts w:ascii="Times New Roman" w:eastAsia="宋体" w:hAnsi="Times New Roman" w:cs="Times New Roman"/>
+      <w:rFonts w:ascii="Times New Roman" w:eastAsia="SimSun" w:hAnsi="Times New Roman" w:cs="Times New Roman"/>
       <w:kern w:val="2"/>
       <w:sz w:val="21"/>
       <w:szCs w:val="24"/>
@@ -4052,7 +3979,7 @@
       <w:outlineLvl w:val="0"/>
     </w:pPr>
     <w:rPr>
-      <w:rFonts w:ascii="Calibri" w:eastAsia="华文楷体" w:hAnsi="Calibri" w:cs="宋体"/>
+      <w:rFonts w:ascii="Calibri" w:eastAsia="STKaiti" w:hAnsi="Calibri" w:cs="SimSun"/>
       <w:b/>
       <w:bCs/>
       <w:kern w:val="44"/>
@@ -4201,7 +4128,7 @@
     <w:uiPriority w:val="9"/>
     <w:qFormat/>
     <w:rPr>
-      <w:rFonts w:ascii="Calibri" w:eastAsia="华文楷体" w:hAnsi="Calibri" w:cs="宋体"/>
+      <w:rFonts w:ascii="Calibri" w:eastAsia="STKaiti" w:hAnsi="Calibri" w:cs="SimSun"/>
       <w:b/>
       <w:bCs/>
       <w:kern w:val="44"/>
